--- a/IoTVBCLab4.docx
+++ b/IoTVBCLab4.docx
@@ -51,15 +51,7 @@
         </w:numPr>
       </w:pPr>
       <w:r>
-        <w:t xml:space="preserve">Azure IaaS VM or a Raspberry PI 3 (preinstalled with </w:t>
-      </w:r>
-      <w:proofErr w:type="spellStart"/>
-      <w:r>
-        <w:t>Raspbain</w:t>
-      </w:r>
-      <w:proofErr w:type="spellEnd"/>
-      <w:r>
-        <w:t xml:space="preserve">: </w:t>
+        <w:t xml:space="preserve">Azure IaaS VM or a Raspberry PI 3 (preinstalled with Raspbain: </w:t>
       </w:r>
       <w:hyperlink r:id="rId7" w:history="1">
         <w:r>
@@ -116,13 +108,8 @@
       <w:r>
         <w:t xml:space="preserve">, </w:t>
       </w:r>
-      <w:proofErr w:type="gramStart"/>
-      <w:r>
-        <w:t>In</w:t>
-      </w:r>
-      <w:proofErr w:type="gramEnd"/>
-      <w:r>
-        <w:t xml:space="preserve"> your </w:t>
+      <w:r>
+        <w:t xml:space="preserve">In your </w:t>
       </w:r>
       <w:r>
         <w:t>Azure Subscription, create a “</w:t>
@@ -317,7 +304,6 @@
           <w:shd w:val="clear" w:color="auto" w:fill="F9F9F9"/>
         </w:rPr>
       </w:pPr>
-      <w:proofErr w:type="spellStart"/>
       <w:r>
         <w:rPr>
           <w:rFonts w:ascii="Consolas" w:hAnsi="Consolas"/>
@@ -326,10 +312,13 @@
           <w:szCs w:val="21"/>
           <w:shd w:val="clear" w:color="auto" w:fill="F9F9F9"/>
         </w:rPr>
-        <w:t>sudo</w:t>
-      </w:r>
-      <w:proofErr w:type="spellEnd"/>
-      <w:r>
+        <w:t>sudo curl https://packages.microsoft.com/config/ubuntu/18.04/prod.list &gt; ./microsoft-prod.list</w:t>
+      </w:r>
+    </w:p>
+    <w:p>
+      <w:pPr>
+        <w:spacing w:after="0" w:line="240" w:lineRule="auto"/>
+        <w:ind w:left="2160"/>
         <w:rPr>
           <w:rFonts w:ascii="Consolas" w:hAnsi="Consolas"/>
           <w:color w:val="000000"/>
@@ -337,10 +326,12 @@
           <w:szCs w:val="21"/>
           <w:shd w:val="clear" w:color="auto" w:fill="F9F9F9"/>
         </w:rPr>
-        <w:t xml:space="preserve"> curl https://packages.microsoft.com/config/ubuntu/18.04/prod.list &gt; ./</w:t>
-      </w:r>
-      <w:proofErr w:type="spellStart"/>
-      <w:r>
+      </w:pPr>
+    </w:p>
+    <w:p>
+      <w:pPr>
+        <w:spacing w:after="0" w:line="240" w:lineRule="auto"/>
+        <w:ind w:left="2160"/>
         <w:rPr>
           <w:rFonts w:ascii="Consolas" w:hAnsi="Consolas"/>
           <w:color w:val="000000"/>
@@ -348,14 +339,8 @@
           <w:szCs w:val="21"/>
           <w:shd w:val="clear" w:color="auto" w:fill="F9F9F9"/>
         </w:rPr>
-        <w:t>microsoft-prod.list</w:t>
-      </w:r>
-      <w:proofErr w:type="spellEnd"/>
-    </w:p>
-    <w:p>
-      <w:pPr>
-        <w:spacing w:after="0" w:line="240" w:lineRule="auto"/>
-        <w:ind w:left="2160"/>
+      </w:pPr>
+      <w:r>
         <w:rPr>
           <w:rFonts w:ascii="Consolas" w:hAnsi="Consolas"/>
           <w:color w:val="000000"/>
@@ -363,7 +348,8 @@
           <w:szCs w:val="21"/>
           <w:shd w:val="clear" w:color="auto" w:fill="F9F9F9"/>
         </w:rPr>
-      </w:pPr>
+        <w:t>sudo cp ./microsoft-prod.list /etc/apt/sources.list.d/</w:t>
+      </w:r>
     </w:p>
     <w:p>
       <w:pPr>
@@ -377,8 +363,83 @@
           <w:shd w:val="clear" w:color="auto" w:fill="F9F9F9"/>
         </w:rPr>
       </w:pPr>
-      <w:proofErr w:type="spellStart"/>
-      <w:r>
+    </w:p>
+    <w:p>
+      <w:pPr>
+        <w:spacing w:after="0" w:line="240" w:lineRule="auto"/>
+        <w:ind w:left="2160"/>
+        <w:rPr>
+          <w:rFonts w:ascii="Consolas" w:eastAsia="Times New Roman" w:hAnsi="Consolas" w:cs="Times New Roman"/>
+          <w:color w:val="000000"/>
+          <w:sz w:val="20"/>
+          <w:szCs w:val="21"/>
+          <w:shd w:val="clear" w:color="auto" w:fill="F9F9F9"/>
+        </w:rPr>
+      </w:pPr>
+      <w:r>
+        <w:rPr>
+          <w:rFonts w:ascii="Consolas" w:eastAsia="Times New Roman" w:hAnsi="Consolas" w:cs="Times New Roman"/>
+          <w:color w:val="000000"/>
+          <w:sz w:val="20"/>
+          <w:szCs w:val="21"/>
+          <w:shd w:val="clear" w:color="auto" w:fill="F9F9F9"/>
+        </w:rPr>
+        <w:t>curl https://packages.microsoft.com/keys/microsoft.asc | gpg --dearmor &gt; microsoft.gpg</w:t>
+      </w:r>
+    </w:p>
+    <w:p>
+      <w:pPr>
+        <w:spacing w:after="0" w:line="240" w:lineRule="auto"/>
+        <w:ind w:left="2160"/>
+        <w:rPr>
+          <w:rFonts w:ascii="Consolas" w:eastAsia="Times New Roman" w:hAnsi="Consolas" w:cs="Times New Roman"/>
+          <w:color w:val="000000"/>
+          <w:sz w:val="20"/>
+          <w:szCs w:val="21"/>
+          <w:shd w:val="clear" w:color="auto" w:fill="F9F9F9"/>
+        </w:rPr>
+      </w:pPr>
+    </w:p>
+    <w:p>
+      <w:pPr>
+        <w:spacing w:after="0" w:line="240" w:lineRule="auto"/>
+        <w:ind w:left="2160"/>
+        <w:rPr>
+          <w:rFonts w:ascii="Consolas" w:eastAsia="Times New Roman" w:hAnsi="Consolas" w:cs="Times New Roman"/>
+          <w:color w:val="000000"/>
+          <w:sz w:val="20"/>
+          <w:szCs w:val="21"/>
+          <w:shd w:val="clear" w:color="auto" w:fill="F9F9F9"/>
+        </w:rPr>
+      </w:pPr>
+      <w:r>
+        <w:rPr>
+          <w:rFonts w:ascii="Consolas" w:eastAsia="Times New Roman" w:hAnsi="Consolas" w:cs="Times New Roman"/>
+          <w:color w:val="000000"/>
+          <w:sz w:val="20"/>
+          <w:szCs w:val="21"/>
+          <w:shd w:val="clear" w:color="auto" w:fill="F9F9F9"/>
+        </w:rPr>
+        <w:t>sudo cp ./microsoft.gpg /etc/apt/trusted.gpg.d/</w:t>
+      </w:r>
+    </w:p>
+    <w:p>
+      <w:pPr>
+        <w:spacing w:after="0" w:line="240" w:lineRule="auto"/>
+        <w:ind w:left="2160"/>
+        <w:rPr>
+          <w:rFonts w:ascii="Consolas" w:eastAsia="Times New Roman" w:hAnsi="Consolas" w:cs="Times New Roman"/>
+          <w:color w:val="000000"/>
+          <w:sz w:val="20"/>
+          <w:szCs w:val="21"/>
+          <w:shd w:val="clear" w:color="auto" w:fill="F9F9F9"/>
+        </w:rPr>
+      </w:pPr>
+    </w:p>
+    <w:p>
+      <w:pPr>
+        <w:spacing w:after="0" w:line="240" w:lineRule="auto"/>
+        <w:ind w:left="2160"/>
         <w:rPr>
           <w:rFonts w:ascii="Consolas" w:hAnsi="Consolas"/>
           <w:color w:val="000000"/>
@@ -386,9 +447,7 @@
           <w:szCs w:val="21"/>
           <w:shd w:val="clear" w:color="auto" w:fill="F9F9F9"/>
         </w:rPr>
-        <w:t>sudo</w:t>
-      </w:r>
-      <w:proofErr w:type="spellEnd"/>
+      </w:pPr>
       <w:r>
         <w:rPr>
           <w:rFonts w:ascii="Consolas" w:hAnsi="Consolas"/>
@@ -397,9 +456,8 @@
           <w:szCs w:val="21"/>
           <w:shd w:val="clear" w:color="auto" w:fill="F9F9F9"/>
         </w:rPr>
-        <w:t xml:space="preserve"> cp ./</w:t>
-      </w:r>
-      <w:proofErr w:type="spellStart"/>
+        <w:t>sudo apt-get update</w:t>
+      </w:r>
       <w:r>
         <w:rPr>
           <w:rFonts w:ascii="Consolas" w:hAnsi="Consolas"/>
@@ -408,9 +466,8 @@
           <w:szCs w:val="21"/>
           <w:shd w:val="clear" w:color="auto" w:fill="F9F9F9"/>
         </w:rPr>
-        <w:t>microsoft-prod.list</w:t>
-      </w:r>
-      <w:proofErr w:type="spellEnd"/>
+        <w:t xml:space="preserve"> &amp;&amp; </w:t>
+      </w:r>
       <w:r>
         <w:rPr>
           <w:rFonts w:ascii="Consolas" w:hAnsi="Consolas"/>
@@ -419,9 +476,8 @@
           <w:szCs w:val="21"/>
           <w:shd w:val="clear" w:color="auto" w:fill="F9F9F9"/>
         </w:rPr>
-        <w:t xml:space="preserve"> /</w:t>
-      </w:r>
-      <w:proofErr w:type="spellStart"/>
+        <w:t>sudo apt-get -y install moby-engine moby-cli</w:t>
+      </w:r>
       <w:r>
         <w:rPr>
           <w:rFonts w:ascii="Consolas" w:hAnsi="Consolas"/>
@@ -430,9 +486,8 @@
           <w:szCs w:val="21"/>
           <w:shd w:val="clear" w:color="auto" w:fill="F9F9F9"/>
         </w:rPr>
-        <w:t>etc</w:t>
-      </w:r>
-      <w:proofErr w:type="spellEnd"/>
+        <w:t xml:space="preserve"> &amp;&amp; </w:t>
+      </w:r>
       <w:r>
         <w:rPr>
           <w:rFonts w:ascii="Consolas" w:hAnsi="Consolas"/>
@@ -441,404 +496,8 @@
           <w:szCs w:val="21"/>
           <w:shd w:val="clear" w:color="auto" w:fill="F9F9F9"/>
         </w:rPr>
-        <w:t>/apt/</w:t>
-      </w:r>
-      <w:proofErr w:type="spellStart"/>
-      <w:r>
-        <w:rPr>
-          <w:rFonts w:ascii="Consolas" w:hAnsi="Consolas"/>
-          <w:color w:val="000000"/>
-          <w:sz w:val="20"/>
-          <w:szCs w:val="21"/>
-          <w:shd w:val="clear" w:color="auto" w:fill="F9F9F9"/>
-        </w:rPr>
-        <w:t>sources.list.d</w:t>
-      </w:r>
-      <w:proofErr w:type="spellEnd"/>
-      <w:r>
-        <w:rPr>
-          <w:rFonts w:ascii="Consolas" w:hAnsi="Consolas"/>
-          <w:color w:val="000000"/>
-          <w:sz w:val="20"/>
-          <w:szCs w:val="21"/>
-          <w:shd w:val="clear" w:color="auto" w:fill="F9F9F9"/>
-        </w:rPr>
-        <w:t>/</w:t>
-      </w:r>
-    </w:p>
-    <w:p>
-      <w:pPr>
-        <w:spacing w:after="0" w:line="240" w:lineRule="auto"/>
-        <w:ind w:left="2160"/>
-        <w:rPr>
-          <w:rFonts w:ascii="Consolas" w:hAnsi="Consolas"/>
-          <w:color w:val="000000"/>
-          <w:sz w:val="20"/>
-          <w:szCs w:val="21"/>
-          <w:shd w:val="clear" w:color="auto" w:fill="F9F9F9"/>
-        </w:rPr>
-      </w:pPr>
-    </w:p>
-    <w:p>
-      <w:pPr>
-        <w:spacing w:after="0" w:line="240" w:lineRule="auto"/>
-        <w:ind w:left="2160"/>
-        <w:rPr>
-          <w:rFonts w:ascii="Consolas" w:eastAsia="Times New Roman" w:hAnsi="Consolas" w:cs="Times New Roman"/>
-          <w:color w:val="000000"/>
-          <w:sz w:val="20"/>
-          <w:szCs w:val="21"/>
-          <w:shd w:val="clear" w:color="auto" w:fill="F9F9F9"/>
-        </w:rPr>
-      </w:pPr>
-      <w:r>
-        <w:rPr>
-          <w:rFonts w:ascii="Consolas" w:eastAsia="Times New Roman" w:hAnsi="Consolas" w:cs="Times New Roman"/>
-          <w:color w:val="000000"/>
-          <w:sz w:val="20"/>
-          <w:szCs w:val="21"/>
-          <w:shd w:val="clear" w:color="auto" w:fill="F9F9F9"/>
-        </w:rPr>
-        <w:t xml:space="preserve">curl https://packages.microsoft.com/keys/microsoft.asc | </w:t>
-      </w:r>
-      <w:proofErr w:type="spellStart"/>
-      <w:r>
-        <w:rPr>
-          <w:rFonts w:ascii="Consolas" w:eastAsia="Times New Roman" w:hAnsi="Consolas" w:cs="Times New Roman"/>
-          <w:color w:val="000000"/>
-          <w:sz w:val="20"/>
-          <w:szCs w:val="21"/>
-          <w:shd w:val="clear" w:color="auto" w:fill="F9F9F9"/>
-        </w:rPr>
-        <w:t>gpg</w:t>
-      </w:r>
-      <w:proofErr w:type="spellEnd"/>
-      <w:r>
-        <w:rPr>
-          <w:rFonts w:ascii="Consolas" w:eastAsia="Times New Roman" w:hAnsi="Consolas" w:cs="Times New Roman"/>
-          <w:color w:val="000000"/>
-          <w:sz w:val="20"/>
-          <w:szCs w:val="21"/>
-          <w:shd w:val="clear" w:color="auto" w:fill="F9F9F9"/>
-        </w:rPr>
-        <w:t xml:space="preserve"> --</w:t>
-      </w:r>
-      <w:proofErr w:type="spellStart"/>
-      <w:r>
-        <w:rPr>
-          <w:rFonts w:ascii="Consolas" w:eastAsia="Times New Roman" w:hAnsi="Consolas" w:cs="Times New Roman"/>
-          <w:color w:val="000000"/>
-          <w:sz w:val="20"/>
-          <w:szCs w:val="21"/>
-          <w:shd w:val="clear" w:color="auto" w:fill="F9F9F9"/>
-        </w:rPr>
-        <w:t>dearmor</w:t>
-      </w:r>
-      <w:proofErr w:type="spellEnd"/>
-      <w:r>
-        <w:rPr>
-          <w:rFonts w:ascii="Consolas" w:eastAsia="Times New Roman" w:hAnsi="Consolas" w:cs="Times New Roman"/>
-          <w:color w:val="000000"/>
-          <w:sz w:val="20"/>
-          <w:szCs w:val="21"/>
-          <w:shd w:val="clear" w:color="auto" w:fill="F9F9F9"/>
-        </w:rPr>
-        <w:t xml:space="preserve"> &gt; </w:t>
-      </w:r>
-      <w:proofErr w:type="spellStart"/>
-      <w:r>
-        <w:rPr>
-          <w:rFonts w:ascii="Consolas" w:eastAsia="Times New Roman" w:hAnsi="Consolas" w:cs="Times New Roman"/>
-          <w:color w:val="000000"/>
-          <w:sz w:val="20"/>
-          <w:szCs w:val="21"/>
-          <w:shd w:val="clear" w:color="auto" w:fill="F9F9F9"/>
-        </w:rPr>
-        <w:t>microsoft.gpg</w:t>
-      </w:r>
-      <w:proofErr w:type="spellEnd"/>
-    </w:p>
-    <w:p>
-      <w:pPr>
-        <w:spacing w:after="0" w:line="240" w:lineRule="auto"/>
-        <w:ind w:left="2160"/>
-        <w:rPr>
-          <w:rFonts w:ascii="Consolas" w:eastAsia="Times New Roman" w:hAnsi="Consolas" w:cs="Times New Roman"/>
-          <w:color w:val="000000"/>
-          <w:sz w:val="20"/>
-          <w:szCs w:val="21"/>
-          <w:shd w:val="clear" w:color="auto" w:fill="F9F9F9"/>
-        </w:rPr>
-      </w:pPr>
-    </w:p>
-    <w:p>
-      <w:pPr>
-        <w:spacing w:after="0" w:line="240" w:lineRule="auto"/>
-        <w:ind w:left="2160"/>
-        <w:rPr>
-          <w:rFonts w:ascii="Consolas" w:eastAsia="Times New Roman" w:hAnsi="Consolas" w:cs="Times New Roman"/>
-          <w:color w:val="000000"/>
-          <w:sz w:val="20"/>
-          <w:szCs w:val="21"/>
-          <w:shd w:val="clear" w:color="auto" w:fill="F9F9F9"/>
-        </w:rPr>
-      </w:pPr>
-      <w:proofErr w:type="spellStart"/>
-      <w:r>
-        <w:rPr>
-          <w:rFonts w:ascii="Consolas" w:eastAsia="Times New Roman" w:hAnsi="Consolas" w:cs="Times New Roman"/>
-          <w:color w:val="000000"/>
-          <w:sz w:val="20"/>
-          <w:szCs w:val="21"/>
-          <w:shd w:val="clear" w:color="auto" w:fill="F9F9F9"/>
-        </w:rPr>
-        <w:t>sudo</w:t>
-      </w:r>
-      <w:proofErr w:type="spellEnd"/>
-      <w:r>
-        <w:rPr>
-          <w:rFonts w:ascii="Consolas" w:eastAsia="Times New Roman" w:hAnsi="Consolas" w:cs="Times New Roman"/>
-          <w:color w:val="000000"/>
-          <w:sz w:val="20"/>
-          <w:szCs w:val="21"/>
-          <w:shd w:val="clear" w:color="auto" w:fill="F9F9F9"/>
-        </w:rPr>
-        <w:t xml:space="preserve"> cp ./</w:t>
-      </w:r>
-      <w:proofErr w:type="spellStart"/>
-      <w:r>
-        <w:rPr>
-          <w:rFonts w:ascii="Consolas" w:eastAsia="Times New Roman" w:hAnsi="Consolas" w:cs="Times New Roman"/>
-          <w:color w:val="000000"/>
-          <w:sz w:val="20"/>
-          <w:szCs w:val="21"/>
-          <w:shd w:val="clear" w:color="auto" w:fill="F9F9F9"/>
-        </w:rPr>
-        <w:t>microsoft.gpg</w:t>
-      </w:r>
-      <w:proofErr w:type="spellEnd"/>
-      <w:r>
-        <w:rPr>
-          <w:rFonts w:ascii="Consolas" w:eastAsia="Times New Roman" w:hAnsi="Consolas" w:cs="Times New Roman"/>
-          <w:color w:val="000000"/>
-          <w:sz w:val="20"/>
-          <w:szCs w:val="21"/>
-          <w:shd w:val="clear" w:color="auto" w:fill="F9F9F9"/>
-        </w:rPr>
-        <w:t xml:space="preserve"> /</w:t>
-      </w:r>
-      <w:proofErr w:type="spellStart"/>
-      <w:r>
-        <w:rPr>
-          <w:rFonts w:ascii="Consolas" w:eastAsia="Times New Roman" w:hAnsi="Consolas" w:cs="Times New Roman"/>
-          <w:color w:val="000000"/>
-          <w:sz w:val="20"/>
-          <w:szCs w:val="21"/>
-          <w:shd w:val="clear" w:color="auto" w:fill="F9F9F9"/>
-        </w:rPr>
-        <w:t>etc</w:t>
-      </w:r>
-      <w:proofErr w:type="spellEnd"/>
-      <w:r>
-        <w:rPr>
-          <w:rFonts w:ascii="Consolas" w:eastAsia="Times New Roman" w:hAnsi="Consolas" w:cs="Times New Roman"/>
-          <w:color w:val="000000"/>
-          <w:sz w:val="20"/>
-          <w:szCs w:val="21"/>
-          <w:shd w:val="clear" w:color="auto" w:fill="F9F9F9"/>
-        </w:rPr>
-        <w:t>/apt/</w:t>
-      </w:r>
-      <w:proofErr w:type="spellStart"/>
-      <w:r>
-        <w:rPr>
-          <w:rFonts w:ascii="Consolas" w:eastAsia="Times New Roman" w:hAnsi="Consolas" w:cs="Times New Roman"/>
-          <w:color w:val="000000"/>
-          <w:sz w:val="20"/>
-          <w:szCs w:val="21"/>
-          <w:shd w:val="clear" w:color="auto" w:fill="F9F9F9"/>
-        </w:rPr>
-        <w:t>trusted.gpg.d</w:t>
-      </w:r>
-      <w:proofErr w:type="spellEnd"/>
-      <w:r>
-        <w:rPr>
-          <w:rFonts w:ascii="Consolas" w:eastAsia="Times New Roman" w:hAnsi="Consolas" w:cs="Times New Roman"/>
-          <w:color w:val="000000"/>
-          <w:sz w:val="20"/>
-          <w:szCs w:val="21"/>
-          <w:shd w:val="clear" w:color="auto" w:fill="F9F9F9"/>
-        </w:rPr>
-        <w:t>/</w:t>
-      </w:r>
-    </w:p>
-    <w:p>
-      <w:pPr>
-        <w:spacing w:after="0" w:line="240" w:lineRule="auto"/>
-        <w:ind w:left="2160"/>
-        <w:rPr>
-          <w:rFonts w:ascii="Consolas" w:eastAsia="Times New Roman" w:hAnsi="Consolas" w:cs="Times New Roman"/>
-          <w:color w:val="000000"/>
-          <w:sz w:val="20"/>
-          <w:szCs w:val="21"/>
-          <w:shd w:val="clear" w:color="auto" w:fill="F9F9F9"/>
-        </w:rPr>
-      </w:pPr>
-    </w:p>
-    <w:p>
-      <w:pPr>
-        <w:spacing w:after="0" w:line="240" w:lineRule="auto"/>
-        <w:ind w:left="2160"/>
-        <w:rPr>
-          <w:rFonts w:ascii="Consolas" w:hAnsi="Consolas"/>
-          <w:color w:val="000000"/>
-          <w:sz w:val="20"/>
-          <w:szCs w:val="21"/>
-          <w:shd w:val="clear" w:color="auto" w:fill="F9F9F9"/>
-        </w:rPr>
-      </w:pPr>
-      <w:proofErr w:type="spellStart"/>
-      <w:r>
-        <w:rPr>
-          <w:rFonts w:ascii="Consolas" w:hAnsi="Consolas"/>
-          <w:color w:val="000000"/>
-          <w:sz w:val="20"/>
-          <w:szCs w:val="21"/>
-          <w:shd w:val="clear" w:color="auto" w:fill="F9F9F9"/>
-        </w:rPr>
-        <w:t>sudo</w:t>
-      </w:r>
-      <w:proofErr w:type="spellEnd"/>
-      <w:r>
-        <w:rPr>
-          <w:rFonts w:ascii="Consolas" w:hAnsi="Consolas"/>
-          <w:color w:val="000000"/>
-          <w:sz w:val="20"/>
-          <w:szCs w:val="21"/>
-          <w:shd w:val="clear" w:color="auto" w:fill="F9F9F9"/>
-        </w:rPr>
-        <w:t xml:space="preserve"> apt-get update</w:t>
-      </w:r>
-      <w:r>
-        <w:rPr>
-          <w:rFonts w:ascii="Consolas" w:hAnsi="Consolas"/>
-          <w:color w:val="000000"/>
-          <w:sz w:val="20"/>
-          <w:szCs w:val="21"/>
-          <w:shd w:val="clear" w:color="auto" w:fill="F9F9F9"/>
-        </w:rPr>
-        <w:t xml:space="preserve"> &amp;&amp; </w:t>
-      </w:r>
-      <w:proofErr w:type="spellStart"/>
-      <w:r>
-        <w:rPr>
-          <w:rFonts w:ascii="Consolas" w:hAnsi="Consolas"/>
-          <w:color w:val="000000"/>
-          <w:sz w:val="20"/>
-          <w:szCs w:val="21"/>
-          <w:shd w:val="clear" w:color="auto" w:fill="F9F9F9"/>
-        </w:rPr>
-        <w:t>sudo</w:t>
-      </w:r>
-      <w:proofErr w:type="spellEnd"/>
-      <w:r>
-        <w:rPr>
-          <w:rFonts w:ascii="Consolas" w:hAnsi="Consolas"/>
-          <w:color w:val="000000"/>
-          <w:sz w:val="20"/>
-          <w:szCs w:val="21"/>
-          <w:shd w:val="clear" w:color="auto" w:fill="F9F9F9"/>
-        </w:rPr>
-        <w:t xml:space="preserve"> apt-get -y install </w:t>
-      </w:r>
-      <w:proofErr w:type="spellStart"/>
-      <w:r>
-        <w:rPr>
-          <w:rFonts w:ascii="Consolas" w:hAnsi="Consolas"/>
-          <w:color w:val="000000"/>
-          <w:sz w:val="20"/>
-          <w:szCs w:val="21"/>
-          <w:shd w:val="clear" w:color="auto" w:fill="F9F9F9"/>
-        </w:rPr>
-        <w:t>moby</w:t>
-      </w:r>
-      <w:proofErr w:type="spellEnd"/>
-      <w:r>
-        <w:rPr>
-          <w:rFonts w:ascii="Consolas" w:hAnsi="Consolas"/>
-          <w:color w:val="000000"/>
-          <w:sz w:val="20"/>
-          <w:szCs w:val="21"/>
-          <w:shd w:val="clear" w:color="auto" w:fill="F9F9F9"/>
-        </w:rPr>
-        <w:t xml:space="preserve">-engine </w:t>
-      </w:r>
-      <w:proofErr w:type="spellStart"/>
-      <w:r>
-        <w:rPr>
-          <w:rFonts w:ascii="Consolas" w:hAnsi="Consolas"/>
-          <w:color w:val="000000"/>
-          <w:sz w:val="20"/>
-          <w:szCs w:val="21"/>
-          <w:shd w:val="clear" w:color="auto" w:fill="F9F9F9"/>
-        </w:rPr>
-        <w:t>moby</w:t>
-      </w:r>
-      <w:proofErr w:type="spellEnd"/>
-      <w:r>
-        <w:rPr>
-          <w:rFonts w:ascii="Consolas" w:hAnsi="Consolas"/>
-          <w:color w:val="000000"/>
-          <w:sz w:val="20"/>
-          <w:szCs w:val="21"/>
-          <w:shd w:val="clear" w:color="auto" w:fill="F9F9F9"/>
-        </w:rPr>
-        <w:t>-cli</w:t>
-      </w:r>
-      <w:r>
-        <w:rPr>
-          <w:rFonts w:ascii="Consolas" w:hAnsi="Consolas"/>
-          <w:color w:val="000000"/>
-          <w:sz w:val="20"/>
-          <w:szCs w:val="21"/>
-          <w:shd w:val="clear" w:color="auto" w:fill="F9F9F9"/>
-        </w:rPr>
-        <w:t xml:space="preserve"> &amp;&amp; </w:t>
-      </w:r>
-      <w:proofErr w:type="spellStart"/>
-      <w:r>
-        <w:rPr>
-          <w:rFonts w:ascii="Consolas" w:hAnsi="Consolas"/>
-          <w:color w:val="000000"/>
-          <w:sz w:val="20"/>
-          <w:szCs w:val="21"/>
-          <w:shd w:val="clear" w:color="auto" w:fill="F9F9F9"/>
-        </w:rPr>
-        <w:t>sudo</w:t>
-      </w:r>
-      <w:proofErr w:type="spellEnd"/>
-      <w:r>
-        <w:rPr>
-          <w:rFonts w:ascii="Consolas" w:hAnsi="Consolas"/>
-          <w:color w:val="000000"/>
-          <w:sz w:val="20"/>
-          <w:szCs w:val="21"/>
-          <w:shd w:val="clear" w:color="auto" w:fill="F9F9F9"/>
-        </w:rPr>
-        <w:t xml:space="preserve"> apt-get -y install </w:t>
-      </w:r>
-      <w:proofErr w:type="spellStart"/>
-      <w:r>
-        <w:rPr>
-          <w:rFonts w:ascii="Consolas" w:hAnsi="Consolas"/>
-          <w:color w:val="000000"/>
-          <w:sz w:val="20"/>
-          <w:szCs w:val="21"/>
-          <w:shd w:val="clear" w:color="auto" w:fill="F9F9F9"/>
-        </w:rPr>
-        <w:t>iotedge</w:t>
-      </w:r>
-      <w:proofErr w:type="spellEnd"/>
+        <w:t>sudo apt-get -y install iotedge</w:t>
+      </w:r>
     </w:p>
     <w:p>
       <w:pPr>
@@ -946,10 +605,13 @@
           <w:szCs w:val="21"/>
           <w:shd w:val="clear" w:color="auto" w:fill="F9F9F9"/>
         </w:rPr>
-        <w:t xml:space="preserve">curl -L https://aka.ms/moby-engine-armhf-latest -o </w:t>
-      </w:r>
-      <w:proofErr w:type="spellStart"/>
-      <w:r>
+        <w:t>curl -L https://aka.ms/moby-engine-armhf-latest -o moby_engine.deb &amp;&amp; sudo dpkg -i ./moby_engine.deb</w:t>
+      </w:r>
+    </w:p>
+    <w:p>
+      <w:pPr>
+        <w:spacing w:after="0" w:line="240" w:lineRule="auto"/>
+        <w:ind w:left="2160"/>
         <w:rPr>
           <w:rFonts w:ascii="Consolas" w:hAnsi="Consolas"/>
           <w:color w:val="000000"/>
@@ -957,10 +619,12 @@
           <w:szCs w:val="21"/>
           <w:shd w:val="clear" w:color="auto" w:fill="F9F9F9"/>
         </w:rPr>
-        <w:t>moby_engine.deb</w:t>
-      </w:r>
-      <w:proofErr w:type="spellEnd"/>
-      <w:r>
+      </w:pPr>
+    </w:p>
+    <w:p>
+      <w:pPr>
+        <w:spacing w:after="0" w:line="240" w:lineRule="auto"/>
+        <w:ind w:left="2160"/>
         <w:rPr>
           <w:rFonts w:ascii="Consolas" w:hAnsi="Consolas"/>
           <w:color w:val="000000"/>
@@ -968,9 +632,7 @@
           <w:szCs w:val="21"/>
           <w:shd w:val="clear" w:color="auto" w:fill="F9F9F9"/>
         </w:rPr>
-        <w:t xml:space="preserve"> &amp;&amp; </w:t>
-      </w:r>
-      <w:proofErr w:type="spellStart"/>
+      </w:pPr>
       <w:r>
         <w:rPr>
           <w:rFonts w:ascii="Consolas" w:hAnsi="Consolas"/>
@@ -979,10 +641,13 @@
           <w:szCs w:val="21"/>
           <w:shd w:val="clear" w:color="auto" w:fill="F9F9F9"/>
         </w:rPr>
-        <w:t>sudo</w:t>
-      </w:r>
-      <w:proofErr w:type="spellEnd"/>
-      <w:r>
+        <w:t>curl -L https://aka.ms/moby-cli-armhf-latest -o moby_cli.deb &amp;&amp; sudo dpkg -i ./moby_cli.deb</w:t>
+      </w:r>
+    </w:p>
+    <w:p>
+      <w:pPr>
+        <w:spacing w:after="0" w:line="240" w:lineRule="auto"/>
+        <w:ind w:left="2160"/>
         <w:rPr>
           <w:rFonts w:ascii="Consolas" w:hAnsi="Consolas"/>
           <w:color w:val="000000"/>
@@ -990,9 +655,7 @@
           <w:szCs w:val="21"/>
           <w:shd w:val="clear" w:color="auto" w:fill="F9F9F9"/>
         </w:rPr>
-        <w:t xml:space="preserve"> </w:t>
-      </w:r>
-      <w:proofErr w:type="spellStart"/>
+      </w:pPr>
       <w:r>
         <w:rPr>
           <w:rFonts w:ascii="Consolas" w:hAnsi="Consolas"/>
@@ -1001,10 +664,13 @@
           <w:szCs w:val="21"/>
           <w:shd w:val="clear" w:color="auto" w:fill="F9F9F9"/>
         </w:rPr>
-        <w:t>dpkg</w:t>
-      </w:r>
-      <w:proofErr w:type="spellEnd"/>
-      <w:r>
+        <w:t>sudo apt-get install -f</w:t>
+      </w:r>
+    </w:p>
+    <w:p>
+      <w:pPr>
+        <w:spacing w:after="0" w:line="240" w:lineRule="auto"/>
+        <w:ind w:left="2160"/>
         <w:rPr>
           <w:rFonts w:ascii="Consolas" w:hAnsi="Consolas"/>
           <w:color w:val="000000"/>
@@ -1012,10 +678,12 @@
           <w:szCs w:val="21"/>
           <w:shd w:val="clear" w:color="auto" w:fill="F9F9F9"/>
         </w:rPr>
-        <w:t xml:space="preserve"> -</w:t>
-      </w:r>
-      <w:proofErr w:type="spellStart"/>
-      <w:r>
+      </w:pPr>
+    </w:p>
+    <w:p>
+      <w:pPr>
+        <w:spacing w:after="0" w:line="240" w:lineRule="auto"/>
+        <w:ind w:left="2160"/>
         <w:rPr>
           <w:rFonts w:ascii="Consolas" w:hAnsi="Consolas"/>
           <w:color w:val="000000"/>
@@ -1023,9 +691,7 @@
           <w:szCs w:val="21"/>
           <w:shd w:val="clear" w:color="auto" w:fill="F9F9F9"/>
         </w:rPr>
-        <w:t>i</w:t>
-      </w:r>
-      <w:proofErr w:type="spellEnd"/>
+      </w:pPr>
       <w:r>
         <w:rPr>
           <w:rFonts w:ascii="Consolas" w:hAnsi="Consolas"/>
@@ -1034,10 +700,13 @@
           <w:szCs w:val="21"/>
           <w:shd w:val="clear" w:color="auto" w:fill="F9F9F9"/>
         </w:rPr>
-        <w:t xml:space="preserve"> ./</w:t>
-      </w:r>
-      <w:proofErr w:type="spellStart"/>
-      <w:r>
+        <w:t>curl -L https://aka.ms/libiothsm-std-linux-armhf-latest -o libiothsm-std.deb &amp;&amp; sudo dpkg -i ./libiothsm-std.deb</w:t>
+      </w:r>
+    </w:p>
+    <w:p>
+      <w:pPr>
+        <w:spacing w:after="0" w:line="240" w:lineRule="auto"/>
+        <w:ind w:left="2160"/>
         <w:rPr>
           <w:rFonts w:ascii="Consolas" w:hAnsi="Consolas"/>
           <w:color w:val="000000"/>
@@ -1045,9 +714,7 @@
           <w:szCs w:val="21"/>
           <w:shd w:val="clear" w:color="auto" w:fill="F9F9F9"/>
         </w:rPr>
-        <w:t>moby_engine.deb</w:t>
-      </w:r>
-      <w:proofErr w:type="spellEnd"/>
+      </w:pPr>
     </w:p>
     <w:p>
       <w:pPr>
@@ -1061,11 +728,7 @@
           <w:shd w:val="clear" w:color="auto" w:fill="F9F9F9"/>
         </w:rPr>
       </w:pPr>
-    </w:p>
-    <w:p>
-      <w:pPr>
-        <w:spacing w:after="0" w:line="240" w:lineRule="auto"/>
-        <w:ind w:left="2160"/>
+      <w:r>
         <w:rPr>
           <w:rFonts w:ascii="Consolas" w:hAnsi="Consolas"/>
           <w:color w:val="000000"/>
@@ -1073,8 +736,13 @@
           <w:szCs w:val="21"/>
           <w:shd w:val="clear" w:color="auto" w:fill="F9F9F9"/>
         </w:rPr>
-      </w:pPr>
-      <w:r>
+        <w:t>curl -L https://aka.ms/iotedged-linux-armhf-latest -o iotedge.deb &amp;&amp; sudo dpkg -i ./iotedge.deb</w:t>
+      </w:r>
+    </w:p>
+    <w:p>
+      <w:pPr>
+        <w:spacing w:after="0" w:line="240" w:lineRule="auto"/>
+        <w:ind w:left="2160"/>
         <w:rPr>
           <w:rFonts w:ascii="Consolas" w:hAnsi="Consolas"/>
           <w:color w:val="000000"/>
@@ -1082,9 +750,7 @@
           <w:szCs w:val="21"/>
           <w:shd w:val="clear" w:color="auto" w:fill="F9F9F9"/>
         </w:rPr>
-        <w:t xml:space="preserve">curl -L https://aka.ms/moby-cli-armhf-latest -o </w:t>
-      </w:r>
-      <w:proofErr w:type="spellStart"/>
+      </w:pPr>
       <w:r>
         <w:rPr>
           <w:rFonts w:ascii="Consolas" w:hAnsi="Consolas"/>
@@ -1093,438 +759,7 @@
           <w:szCs w:val="21"/>
           <w:shd w:val="clear" w:color="auto" w:fill="F9F9F9"/>
         </w:rPr>
-        <w:t>moby_cli.deb</w:t>
-      </w:r>
-      <w:proofErr w:type="spellEnd"/>
-      <w:r>
-        <w:rPr>
-          <w:rFonts w:ascii="Consolas" w:hAnsi="Consolas"/>
-          <w:color w:val="000000"/>
-          <w:sz w:val="20"/>
-          <w:szCs w:val="21"/>
-          <w:shd w:val="clear" w:color="auto" w:fill="F9F9F9"/>
-        </w:rPr>
-        <w:t xml:space="preserve"> &amp;&amp; </w:t>
-      </w:r>
-      <w:proofErr w:type="spellStart"/>
-      <w:r>
-        <w:rPr>
-          <w:rFonts w:ascii="Consolas" w:hAnsi="Consolas"/>
-          <w:color w:val="000000"/>
-          <w:sz w:val="20"/>
-          <w:szCs w:val="21"/>
-          <w:shd w:val="clear" w:color="auto" w:fill="F9F9F9"/>
-        </w:rPr>
-        <w:t>sudo</w:t>
-      </w:r>
-      <w:proofErr w:type="spellEnd"/>
-      <w:r>
-        <w:rPr>
-          <w:rFonts w:ascii="Consolas" w:hAnsi="Consolas"/>
-          <w:color w:val="000000"/>
-          <w:sz w:val="20"/>
-          <w:szCs w:val="21"/>
-          <w:shd w:val="clear" w:color="auto" w:fill="F9F9F9"/>
-        </w:rPr>
-        <w:t xml:space="preserve"> </w:t>
-      </w:r>
-      <w:proofErr w:type="spellStart"/>
-      <w:r>
-        <w:rPr>
-          <w:rFonts w:ascii="Consolas" w:hAnsi="Consolas"/>
-          <w:color w:val="000000"/>
-          <w:sz w:val="20"/>
-          <w:szCs w:val="21"/>
-          <w:shd w:val="clear" w:color="auto" w:fill="F9F9F9"/>
-        </w:rPr>
-        <w:t>dpkg</w:t>
-      </w:r>
-      <w:proofErr w:type="spellEnd"/>
-      <w:r>
-        <w:rPr>
-          <w:rFonts w:ascii="Consolas" w:hAnsi="Consolas"/>
-          <w:color w:val="000000"/>
-          <w:sz w:val="20"/>
-          <w:szCs w:val="21"/>
-          <w:shd w:val="clear" w:color="auto" w:fill="F9F9F9"/>
-        </w:rPr>
-        <w:t xml:space="preserve"> -</w:t>
-      </w:r>
-      <w:proofErr w:type="spellStart"/>
-      <w:r>
-        <w:rPr>
-          <w:rFonts w:ascii="Consolas" w:hAnsi="Consolas"/>
-          <w:color w:val="000000"/>
-          <w:sz w:val="20"/>
-          <w:szCs w:val="21"/>
-          <w:shd w:val="clear" w:color="auto" w:fill="F9F9F9"/>
-        </w:rPr>
-        <w:t>i</w:t>
-      </w:r>
-      <w:proofErr w:type="spellEnd"/>
-      <w:r>
-        <w:rPr>
-          <w:rFonts w:ascii="Consolas" w:hAnsi="Consolas"/>
-          <w:color w:val="000000"/>
-          <w:sz w:val="20"/>
-          <w:szCs w:val="21"/>
-          <w:shd w:val="clear" w:color="auto" w:fill="F9F9F9"/>
-        </w:rPr>
-        <w:t xml:space="preserve"> ./</w:t>
-      </w:r>
-      <w:proofErr w:type="spellStart"/>
-      <w:r>
-        <w:rPr>
-          <w:rFonts w:ascii="Consolas" w:hAnsi="Consolas"/>
-          <w:color w:val="000000"/>
-          <w:sz w:val="20"/>
-          <w:szCs w:val="21"/>
-          <w:shd w:val="clear" w:color="auto" w:fill="F9F9F9"/>
-        </w:rPr>
-        <w:t>moby_cli.deb</w:t>
-      </w:r>
-      <w:proofErr w:type="spellEnd"/>
-    </w:p>
-    <w:p>
-      <w:pPr>
-        <w:spacing w:after="0" w:line="240" w:lineRule="auto"/>
-        <w:ind w:left="2160"/>
-        <w:rPr>
-          <w:rFonts w:ascii="Consolas" w:hAnsi="Consolas"/>
-          <w:color w:val="000000"/>
-          <w:sz w:val="20"/>
-          <w:szCs w:val="21"/>
-          <w:shd w:val="clear" w:color="auto" w:fill="F9F9F9"/>
-        </w:rPr>
-      </w:pPr>
-      <w:proofErr w:type="spellStart"/>
-      <w:r>
-        <w:rPr>
-          <w:rFonts w:ascii="Consolas" w:hAnsi="Consolas"/>
-          <w:color w:val="000000"/>
-          <w:sz w:val="20"/>
-          <w:szCs w:val="21"/>
-          <w:shd w:val="clear" w:color="auto" w:fill="F9F9F9"/>
-        </w:rPr>
-        <w:t>sudo</w:t>
-      </w:r>
-      <w:proofErr w:type="spellEnd"/>
-      <w:r>
-        <w:rPr>
-          <w:rFonts w:ascii="Consolas" w:hAnsi="Consolas"/>
-          <w:color w:val="000000"/>
-          <w:sz w:val="20"/>
-          <w:szCs w:val="21"/>
-          <w:shd w:val="clear" w:color="auto" w:fill="F9F9F9"/>
-        </w:rPr>
-        <w:t xml:space="preserve"> apt-get install -f</w:t>
-      </w:r>
-    </w:p>
-    <w:p>
-      <w:pPr>
-        <w:spacing w:after="0" w:line="240" w:lineRule="auto"/>
-        <w:ind w:left="2160"/>
-        <w:rPr>
-          <w:rFonts w:ascii="Consolas" w:hAnsi="Consolas"/>
-          <w:color w:val="000000"/>
-          <w:sz w:val="20"/>
-          <w:szCs w:val="21"/>
-          <w:shd w:val="clear" w:color="auto" w:fill="F9F9F9"/>
-        </w:rPr>
-      </w:pPr>
-    </w:p>
-    <w:p>
-      <w:pPr>
-        <w:spacing w:after="0" w:line="240" w:lineRule="auto"/>
-        <w:ind w:left="2160"/>
-        <w:rPr>
-          <w:rFonts w:ascii="Consolas" w:hAnsi="Consolas"/>
-          <w:color w:val="000000"/>
-          <w:sz w:val="20"/>
-          <w:szCs w:val="21"/>
-          <w:shd w:val="clear" w:color="auto" w:fill="F9F9F9"/>
-        </w:rPr>
-      </w:pPr>
-      <w:r>
-        <w:rPr>
-          <w:rFonts w:ascii="Consolas" w:hAnsi="Consolas"/>
-          <w:color w:val="000000"/>
-          <w:sz w:val="20"/>
-          <w:szCs w:val="21"/>
-          <w:shd w:val="clear" w:color="auto" w:fill="F9F9F9"/>
-        </w:rPr>
-        <w:t xml:space="preserve">curl -L https://aka.ms/libiothsm-std-linux-armhf-latest -o </w:t>
-      </w:r>
-      <w:proofErr w:type="spellStart"/>
-      <w:r>
-        <w:rPr>
-          <w:rFonts w:ascii="Consolas" w:hAnsi="Consolas"/>
-          <w:color w:val="000000"/>
-          <w:sz w:val="20"/>
-          <w:szCs w:val="21"/>
-          <w:shd w:val="clear" w:color="auto" w:fill="F9F9F9"/>
-        </w:rPr>
-        <w:t>libiothsm-std.deb</w:t>
-      </w:r>
-      <w:proofErr w:type="spellEnd"/>
-      <w:r>
-        <w:rPr>
-          <w:rFonts w:ascii="Consolas" w:hAnsi="Consolas"/>
-          <w:color w:val="000000"/>
-          <w:sz w:val="20"/>
-          <w:szCs w:val="21"/>
-          <w:shd w:val="clear" w:color="auto" w:fill="F9F9F9"/>
-        </w:rPr>
-        <w:t xml:space="preserve"> &amp;&amp; </w:t>
-      </w:r>
-      <w:proofErr w:type="spellStart"/>
-      <w:r>
-        <w:rPr>
-          <w:rFonts w:ascii="Consolas" w:hAnsi="Consolas"/>
-          <w:color w:val="000000"/>
-          <w:sz w:val="20"/>
-          <w:szCs w:val="21"/>
-          <w:shd w:val="clear" w:color="auto" w:fill="F9F9F9"/>
-        </w:rPr>
-        <w:t>sudo</w:t>
-      </w:r>
-      <w:proofErr w:type="spellEnd"/>
-      <w:r>
-        <w:rPr>
-          <w:rFonts w:ascii="Consolas" w:hAnsi="Consolas"/>
-          <w:color w:val="000000"/>
-          <w:sz w:val="20"/>
-          <w:szCs w:val="21"/>
-          <w:shd w:val="clear" w:color="auto" w:fill="F9F9F9"/>
-        </w:rPr>
-        <w:t xml:space="preserve"> </w:t>
-      </w:r>
-      <w:proofErr w:type="spellStart"/>
-      <w:r>
-        <w:rPr>
-          <w:rFonts w:ascii="Consolas" w:hAnsi="Consolas"/>
-          <w:color w:val="000000"/>
-          <w:sz w:val="20"/>
-          <w:szCs w:val="21"/>
-          <w:shd w:val="clear" w:color="auto" w:fill="F9F9F9"/>
-        </w:rPr>
-        <w:t>dpkg</w:t>
-      </w:r>
-      <w:proofErr w:type="spellEnd"/>
-      <w:r>
-        <w:rPr>
-          <w:rFonts w:ascii="Consolas" w:hAnsi="Consolas"/>
-          <w:color w:val="000000"/>
-          <w:sz w:val="20"/>
-          <w:szCs w:val="21"/>
-          <w:shd w:val="clear" w:color="auto" w:fill="F9F9F9"/>
-        </w:rPr>
-        <w:t xml:space="preserve"> -</w:t>
-      </w:r>
-      <w:proofErr w:type="spellStart"/>
-      <w:r>
-        <w:rPr>
-          <w:rFonts w:ascii="Consolas" w:hAnsi="Consolas"/>
-          <w:color w:val="000000"/>
-          <w:sz w:val="20"/>
-          <w:szCs w:val="21"/>
-          <w:shd w:val="clear" w:color="auto" w:fill="F9F9F9"/>
-        </w:rPr>
-        <w:t>i</w:t>
-      </w:r>
-      <w:proofErr w:type="spellEnd"/>
-      <w:r>
-        <w:rPr>
-          <w:rFonts w:ascii="Consolas" w:hAnsi="Consolas"/>
-          <w:color w:val="000000"/>
-          <w:sz w:val="20"/>
-          <w:szCs w:val="21"/>
-          <w:shd w:val="clear" w:color="auto" w:fill="F9F9F9"/>
-        </w:rPr>
-        <w:t xml:space="preserve"> ./</w:t>
-      </w:r>
-      <w:proofErr w:type="spellStart"/>
-      <w:r>
-        <w:rPr>
-          <w:rFonts w:ascii="Consolas" w:hAnsi="Consolas"/>
-          <w:color w:val="000000"/>
-          <w:sz w:val="20"/>
-          <w:szCs w:val="21"/>
-          <w:shd w:val="clear" w:color="auto" w:fill="F9F9F9"/>
-        </w:rPr>
-        <w:t>libiothsm-std.deb</w:t>
-      </w:r>
-      <w:proofErr w:type="spellEnd"/>
-    </w:p>
-    <w:p>
-      <w:pPr>
-        <w:spacing w:after="0" w:line="240" w:lineRule="auto"/>
-        <w:ind w:left="2160"/>
-        <w:rPr>
-          <w:rFonts w:ascii="Consolas" w:hAnsi="Consolas"/>
-          <w:color w:val="000000"/>
-          <w:sz w:val="20"/>
-          <w:szCs w:val="21"/>
-          <w:shd w:val="clear" w:color="auto" w:fill="F9F9F9"/>
-        </w:rPr>
-      </w:pPr>
-    </w:p>
-    <w:p>
-      <w:pPr>
-        <w:spacing w:after="0" w:line="240" w:lineRule="auto"/>
-        <w:ind w:left="2160"/>
-        <w:rPr>
-          <w:rFonts w:ascii="Consolas" w:hAnsi="Consolas"/>
-          <w:color w:val="000000"/>
-          <w:sz w:val="20"/>
-          <w:szCs w:val="21"/>
-          <w:shd w:val="clear" w:color="auto" w:fill="F9F9F9"/>
-        </w:rPr>
-      </w:pPr>
-      <w:r>
-        <w:rPr>
-          <w:rFonts w:ascii="Consolas" w:hAnsi="Consolas"/>
-          <w:color w:val="000000"/>
-          <w:sz w:val="20"/>
-          <w:szCs w:val="21"/>
-          <w:shd w:val="clear" w:color="auto" w:fill="F9F9F9"/>
-        </w:rPr>
-        <w:t xml:space="preserve">curl -L https://aka.ms/iotedged-linux-armhf-latest -o </w:t>
-      </w:r>
-      <w:proofErr w:type="spellStart"/>
-      <w:r>
-        <w:rPr>
-          <w:rFonts w:ascii="Consolas" w:hAnsi="Consolas"/>
-          <w:color w:val="000000"/>
-          <w:sz w:val="20"/>
-          <w:szCs w:val="21"/>
-          <w:shd w:val="clear" w:color="auto" w:fill="F9F9F9"/>
-        </w:rPr>
-        <w:t>iotedge.deb</w:t>
-      </w:r>
-      <w:proofErr w:type="spellEnd"/>
-      <w:r>
-        <w:rPr>
-          <w:rFonts w:ascii="Consolas" w:hAnsi="Consolas"/>
-          <w:color w:val="000000"/>
-          <w:sz w:val="20"/>
-          <w:szCs w:val="21"/>
-          <w:shd w:val="clear" w:color="auto" w:fill="F9F9F9"/>
-        </w:rPr>
-        <w:t xml:space="preserve"> &amp;&amp; </w:t>
-      </w:r>
-      <w:proofErr w:type="spellStart"/>
-      <w:r>
-        <w:rPr>
-          <w:rFonts w:ascii="Consolas" w:hAnsi="Consolas"/>
-          <w:color w:val="000000"/>
-          <w:sz w:val="20"/>
-          <w:szCs w:val="21"/>
-          <w:shd w:val="clear" w:color="auto" w:fill="F9F9F9"/>
-        </w:rPr>
-        <w:t>sudo</w:t>
-      </w:r>
-      <w:proofErr w:type="spellEnd"/>
-      <w:r>
-        <w:rPr>
-          <w:rFonts w:ascii="Consolas" w:hAnsi="Consolas"/>
-          <w:color w:val="000000"/>
-          <w:sz w:val="20"/>
-          <w:szCs w:val="21"/>
-          <w:shd w:val="clear" w:color="auto" w:fill="F9F9F9"/>
-        </w:rPr>
-        <w:t xml:space="preserve"> </w:t>
-      </w:r>
-      <w:proofErr w:type="spellStart"/>
-      <w:r>
-        <w:rPr>
-          <w:rFonts w:ascii="Consolas" w:hAnsi="Consolas"/>
-          <w:color w:val="000000"/>
-          <w:sz w:val="20"/>
-          <w:szCs w:val="21"/>
-          <w:shd w:val="clear" w:color="auto" w:fill="F9F9F9"/>
-        </w:rPr>
-        <w:t>dpkg</w:t>
-      </w:r>
-      <w:proofErr w:type="spellEnd"/>
-      <w:r>
-        <w:rPr>
-          <w:rFonts w:ascii="Consolas" w:hAnsi="Consolas"/>
-          <w:color w:val="000000"/>
-          <w:sz w:val="20"/>
-          <w:szCs w:val="21"/>
-          <w:shd w:val="clear" w:color="auto" w:fill="F9F9F9"/>
-        </w:rPr>
-        <w:t xml:space="preserve"> -</w:t>
-      </w:r>
-      <w:proofErr w:type="spellStart"/>
-      <w:r>
-        <w:rPr>
-          <w:rFonts w:ascii="Consolas" w:hAnsi="Consolas"/>
-          <w:color w:val="000000"/>
-          <w:sz w:val="20"/>
-          <w:szCs w:val="21"/>
-          <w:shd w:val="clear" w:color="auto" w:fill="F9F9F9"/>
-        </w:rPr>
-        <w:t>i</w:t>
-      </w:r>
-      <w:proofErr w:type="spellEnd"/>
-      <w:r>
-        <w:rPr>
-          <w:rFonts w:ascii="Consolas" w:hAnsi="Consolas"/>
-          <w:color w:val="000000"/>
-          <w:sz w:val="20"/>
-          <w:szCs w:val="21"/>
-          <w:shd w:val="clear" w:color="auto" w:fill="F9F9F9"/>
-        </w:rPr>
-        <w:t xml:space="preserve"> ./</w:t>
-      </w:r>
-      <w:proofErr w:type="spellStart"/>
-      <w:r>
-        <w:rPr>
-          <w:rFonts w:ascii="Consolas" w:hAnsi="Consolas"/>
-          <w:color w:val="000000"/>
-          <w:sz w:val="20"/>
-          <w:szCs w:val="21"/>
-          <w:shd w:val="clear" w:color="auto" w:fill="F9F9F9"/>
-        </w:rPr>
-        <w:t>iotedge.deb</w:t>
-      </w:r>
-      <w:proofErr w:type="spellEnd"/>
-    </w:p>
-    <w:p>
-      <w:pPr>
-        <w:spacing w:after="0" w:line="240" w:lineRule="auto"/>
-        <w:ind w:left="2160"/>
-        <w:rPr>
-          <w:rFonts w:ascii="Consolas" w:hAnsi="Consolas"/>
-          <w:color w:val="000000"/>
-          <w:sz w:val="20"/>
-          <w:szCs w:val="21"/>
-          <w:shd w:val="clear" w:color="auto" w:fill="F9F9F9"/>
-        </w:rPr>
-      </w:pPr>
-      <w:proofErr w:type="spellStart"/>
-      <w:r>
-        <w:rPr>
-          <w:rFonts w:ascii="Consolas" w:hAnsi="Consolas"/>
-          <w:color w:val="000000"/>
-          <w:sz w:val="20"/>
-          <w:szCs w:val="21"/>
-          <w:shd w:val="clear" w:color="auto" w:fill="F9F9F9"/>
-        </w:rPr>
-        <w:t>sudo</w:t>
-      </w:r>
-      <w:proofErr w:type="spellEnd"/>
-      <w:r>
-        <w:rPr>
-          <w:rFonts w:ascii="Consolas" w:hAnsi="Consolas"/>
-          <w:color w:val="000000"/>
-          <w:sz w:val="20"/>
-          <w:szCs w:val="21"/>
-          <w:shd w:val="clear" w:color="auto" w:fill="F9F9F9"/>
-        </w:rPr>
-        <w:t xml:space="preserve"> apt-get install -f</w:t>
+        <w:t>sudo apt-get install -f</w:t>
       </w:r>
     </w:p>
     <w:p>
@@ -1576,19 +811,11 @@
         <w:lastRenderedPageBreak/>
         <w:t xml:space="preserve">Using </w:t>
       </w:r>
-      <w:proofErr w:type="spellStart"/>
-      <w:r>
-        <w:rPr>
-          <w:rFonts w:cstheme="minorHAnsi"/>
-        </w:rPr>
-        <w:t>nano</w:t>
-      </w:r>
-      <w:proofErr w:type="spellEnd"/>
-      <w:r>
-        <w:rPr>
-          <w:rFonts w:cstheme="minorHAnsi"/>
-        </w:rPr>
-        <w:t xml:space="preserve">, </w:t>
+      <w:r>
+        <w:rPr>
+          <w:rFonts w:cstheme="minorHAnsi"/>
+        </w:rPr>
+        <w:t xml:space="preserve">nano, </w:t>
       </w:r>
       <w:r>
         <w:rPr>
@@ -1602,8 +829,6 @@
         </w:rPr>
         <w:t xml:space="preserve"> </w:t>
       </w:r>
-      <w:bookmarkStart w:id="0" w:name="_GoBack"/>
-      <w:bookmarkEnd w:id="0"/>
       <w:r>
         <w:rPr>
           <w:rFonts w:cstheme="minorHAnsi"/>
@@ -1614,44 +839,8 @@
         <w:rPr>
           <w:rFonts w:ascii="Courier New" w:hAnsi="Courier New" w:cs="Courier New"/>
         </w:rPr>
-        <w:t>/</w:t>
-      </w:r>
-      <w:proofErr w:type="spellStart"/>
-      <w:r>
-        <w:rPr>
-          <w:rFonts w:ascii="Courier New" w:hAnsi="Courier New" w:cs="Courier New"/>
-        </w:rPr>
-        <w:t>etc</w:t>
-      </w:r>
-      <w:proofErr w:type="spellEnd"/>
-      <w:r>
-        <w:rPr>
-          <w:rFonts w:ascii="Courier New" w:hAnsi="Courier New" w:cs="Courier New"/>
-        </w:rPr>
-        <w:t>/</w:t>
-      </w:r>
-      <w:proofErr w:type="spellStart"/>
-      <w:r>
-        <w:rPr>
-          <w:rFonts w:ascii="Courier New" w:hAnsi="Courier New" w:cs="Courier New"/>
-        </w:rPr>
-        <w:t>iotedge</w:t>
-      </w:r>
-      <w:proofErr w:type="spellEnd"/>
-      <w:r>
-        <w:rPr>
-          <w:rFonts w:ascii="Courier New" w:hAnsi="Courier New" w:cs="Courier New"/>
-        </w:rPr>
-        <w:t>/</w:t>
-      </w:r>
-      <w:proofErr w:type="spellStart"/>
-      <w:r>
-        <w:rPr>
-          <w:rFonts w:ascii="Courier New" w:hAnsi="Courier New" w:cs="Courier New"/>
-        </w:rPr>
-        <w:t>config.yaml</w:t>
-      </w:r>
-      <w:proofErr w:type="spellEnd"/>
+        <w:t>/etc/iotedge/config.yaml</w:t>
+      </w:r>
       <w:r>
         <w:rPr>
           <w:rFonts w:cstheme="minorHAnsi"/>
@@ -1743,7 +932,6 @@
           <w:shd w:val="clear" w:color="auto" w:fill="F9F9F9"/>
         </w:rPr>
       </w:pPr>
-      <w:proofErr w:type="spellStart"/>
       <w:r>
         <w:rPr>
           <w:rFonts w:ascii="Consolas" w:hAnsi="Consolas"/>
@@ -1752,53 +940,8 @@
           <w:szCs w:val="21"/>
           <w:shd w:val="clear" w:color="auto" w:fill="F9F9F9"/>
         </w:rPr>
-        <w:t>sudo</w:t>
-      </w:r>
-      <w:proofErr w:type="spellEnd"/>
-      <w:r>
-        <w:rPr>
-          <w:rFonts w:ascii="Consolas" w:hAnsi="Consolas"/>
-          <w:color w:val="000000"/>
-          <w:sz w:val="21"/>
-          <w:szCs w:val="21"/>
-          <w:shd w:val="clear" w:color="auto" w:fill="F9F9F9"/>
-        </w:rPr>
-        <w:t xml:space="preserve"> </w:t>
-      </w:r>
-      <w:proofErr w:type="spellStart"/>
-      <w:r>
-        <w:rPr>
-          <w:rFonts w:ascii="Consolas" w:hAnsi="Consolas"/>
-          <w:color w:val="000000"/>
-          <w:sz w:val="21"/>
-          <w:szCs w:val="21"/>
-          <w:shd w:val="clear" w:color="auto" w:fill="F9F9F9"/>
-        </w:rPr>
-        <w:t>systemctl</w:t>
-      </w:r>
-      <w:proofErr w:type="spellEnd"/>
-      <w:r>
-        <w:rPr>
-          <w:rFonts w:ascii="Consolas" w:hAnsi="Consolas"/>
-          <w:color w:val="000000"/>
-          <w:sz w:val="21"/>
-          <w:szCs w:val="21"/>
-          <w:shd w:val="clear" w:color="auto" w:fill="F9F9F9"/>
-        </w:rPr>
-        <w:t xml:space="preserve"> restart </w:t>
-      </w:r>
-      <w:proofErr w:type="spellStart"/>
-      <w:r>
-        <w:rPr>
-          <w:rFonts w:ascii="Consolas" w:hAnsi="Consolas"/>
-          <w:color w:val="000000"/>
-          <w:sz w:val="21"/>
-          <w:szCs w:val="21"/>
-          <w:shd w:val="clear" w:color="auto" w:fill="F9F9F9"/>
-        </w:rPr>
-        <w:t>iotedge</w:t>
-      </w:r>
-      <w:proofErr w:type="spellEnd"/>
+        <w:t>sudo systemctl restart iotedge</w:t>
+      </w:r>
     </w:p>
     <w:p>
       <w:pPr>
@@ -1858,7 +1001,6 @@
           <w:rFonts w:cstheme="minorHAnsi"/>
         </w:rPr>
       </w:pPr>
-      <w:proofErr w:type="spellStart"/>
       <w:r>
         <w:rPr>
           <w:rFonts w:ascii="Consolas" w:hAnsi="Consolas"/>
@@ -1867,53 +1009,8 @@
           <w:szCs w:val="21"/>
           <w:shd w:val="clear" w:color="auto" w:fill="F9F9F9"/>
         </w:rPr>
-        <w:t>sudo</w:t>
-      </w:r>
-      <w:proofErr w:type="spellEnd"/>
-      <w:r>
-        <w:rPr>
-          <w:rFonts w:ascii="Consolas" w:hAnsi="Consolas"/>
-          <w:color w:val="000000"/>
-          <w:sz w:val="21"/>
-          <w:szCs w:val="21"/>
-          <w:shd w:val="clear" w:color="auto" w:fill="F9F9F9"/>
-        </w:rPr>
-        <w:t xml:space="preserve"> </w:t>
-      </w:r>
-      <w:proofErr w:type="spellStart"/>
-      <w:r>
-        <w:rPr>
-          <w:rFonts w:ascii="Consolas" w:hAnsi="Consolas"/>
-          <w:color w:val="000000"/>
-          <w:sz w:val="21"/>
-          <w:szCs w:val="21"/>
-          <w:shd w:val="clear" w:color="auto" w:fill="F9F9F9"/>
-        </w:rPr>
-        <w:t>systemctl</w:t>
-      </w:r>
-      <w:proofErr w:type="spellEnd"/>
-      <w:r>
-        <w:rPr>
-          <w:rFonts w:ascii="Consolas" w:hAnsi="Consolas"/>
-          <w:color w:val="000000"/>
-          <w:sz w:val="21"/>
-          <w:szCs w:val="21"/>
-          <w:shd w:val="clear" w:color="auto" w:fill="F9F9F9"/>
-        </w:rPr>
-        <w:t xml:space="preserve"> status </w:t>
-      </w:r>
-      <w:proofErr w:type="spellStart"/>
-      <w:r>
-        <w:rPr>
-          <w:rFonts w:ascii="Consolas" w:hAnsi="Consolas"/>
-          <w:color w:val="000000"/>
-          <w:sz w:val="21"/>
-          <w:szCs w:val="21"/>
-          <w:shd w:val="clear" w:color="auto" w:fill="F9F9F9"/>
-        </w:rPr>
-        <w:t>iotedge</w:t>
-      </w:r>
-      <w:proofErr w:type="spellEnd"/>
+        <w:t>sudo systemctl status iotedge</w:t>
+      </w:r>
     </w:p>
     <w:p>
       <w:pPr>
@@ -2057,7 +1154,6 @@
                 <w:rFonts w:cstheme="minorHAnsi"/>
               </w:rPr>
             </w:pPr>
-            <w:proofErr w:type="spellStart"/>
             <w:r>
               <w:rPr>
                 <w:rFonts w:ascii="Consolas" w:hAnsi="Consolas"/>
@@ -2066,164 +1162,7 @@
                 <w:szCs w:val="21"/>
                 <w:shd w:val="clear" w:color="auto" w:fill="F9F9F9"/>
               </w:rPr>
-              <w:t>sudo</w:t>
-            </w:r>
-            <w:proofErr w:type="spellEnd"/>
-            <w:r>
-              <w:rPr>
-                <w:rFonts w:ascii="Consolas" w:hAnsi="Consolas"/>
-                <w:color w:val="000000"/>
-                <w:sz w:val="21"/>
-                <w:szCs w:val="21"/>
-                <w:shd w:val="clear" w:color="auto" w:fill="F9F9F9"/>
-              </w:rPr>
-              <w:t xml:space="preserve"> docker </w:t>
-            </w:r>
-            <w:proofErr w:type="spellStart"/>
-            <w:r>
-              <w:rPr>
-                <w:rFonts w:ascii="Consolas" w:hAnsi="Consolas"/>
-                <w:color w:val="000000"/>
-                <w:sz w:val="21"/>
-                <w:szCs w:val="21"/>
-                <w:shd w:val="clear" w:color="auto" w:fill="F9F9F9"/>
-              </w:rPr>
-              <w:t>ps</w:t>
-            </w:r>
-            <w:proofErr w:type="spellEnd"/>
-          </w:p>
-        </w:tc>
-      </w:tr>
-      <w:tr>
-        <w:tc>
-          <w:tcPr>
-            <w:tcW w:w="3888" w:type="dxa"/>
-          </w:tcPr>
-          <w:p>
-            <w:pPr>
-              <w:rPr>
-                <w:rFonts w:cstheme="minorHAnsi"/>
-              </w:rPr>
-            </w:pPr>
-            <w:r>
-              <w:rPr>
-                <w:rFonts w:cstheme="minorHAnsi"/>
-              </w:rPr>
-              <w:t>Shows the logs.  Add an ‘-f’ after the word logs to continue reading the logs as they are written.</w:t>
-            </w:r>
-          </w:p>
-        </w:tc>
-        <w:tc>
-          <w:tcPr>
-            <w:tcW w:w="5400" w:type="dxa"/>
-          </w:tcPr>
-          <w:p>
-            <w:pPr>
-              <w:rPr>
-                <w:rFonts w:cstheme="minorHAnsi"/>
-              </w:rPr>
-            </w:pPr>
-            <w:proofErr w:type="spellStart"/>
-            <w:r>
-              <w:rPr>
-                <w:rFonts w:ascii="Consolas" w:hAnsi="Consolas"/>
-                <w:color w:val="000000"/>
-                <w:sz w:val="21"/>
-                <w:szCs w:val="21"/>
-                <w:shd w:val="clear" w:color="auto" w:fill="F9F9F9"/>
-              </w:rPr>
-              <w:t>sudo</w:t>
-            </w:r>
-            <w:proofErr w:type="spellEnd"/>
-            <w:r>
-              <w:rPr>
-                <w:rFonts w:ascii="Consolas" w:hAnsi="Consolas"/>
-                <w:color w:val="000000"/>
-                <w:sz w:val="21"/>
-                <w:szCs w:val="21"/>
-                <w:shd w:val="clear" w:color="auto" w:fill="F9F9F9"/>
-              </w:rPr>
-              <w:t xml:space="preserve"> docker logs </w:t>
-            </w:r>
-            <w:proofErr w:type="spellStart"/>
-            <w:r>
-              <w:rPr>
-                <w:rFonts w:ascii="Consolas" w:hAnsi="Consolas"/>
-                <w:color w:val="000000"/>
-                <w:sz w:val="21"/>
-                <w:szCs w:val="21"/>
-                <w:shd w:val="clear" w:color="auto" w:fill="F9F9F9"/>
-              </w:rPr>
-              <w:t>edgeAgent</w:t>
-            </w:r>
-            <w:proofErr w:type="spellEnd"/>
-          </w:p>
-        </w:tc>
-      </w:tr>
-      <w:tr>
-        <w:tc>
-          <w:tcPr>
-            <w:tcW w:w="3888" w:type="dxa"/>
-          </w:tcPr>
-          <w:p>
-            <w:pPr>
-              <w:rPr>
-                <w:rFonts w:cstheme="minorHAnsi"/>
-              </w:rPr>
-            </w:pPr>
-            <w:r>
-              <w:rPr>
-                <w:rFonts w:cstheme="minorHAnsi"/>
-              </w:rPr>
-              <w:t xml:space="preserve">Show memory, network, disk and </w:t>
-            </w:r>
-            <w:proofErr w:type="spellStart"/>
-            <w:r>
-              <w:rPr>
-                <w:rFonts w:cstheme="minorHAnsi"/>
-              </w:rPr>
-              <w:t>cpu</w:t>
-            </w:r>
-            <w:proofErr w:type="spellEnd"/>
-            <w:r>
-              <w:rPr>
-                <w:rFonts w:cstheme="minorHAnsi"/>
-              </w:rPr>
-              <w:t xml:space="preserve"> of the running containers.  Control + C to exit.</w:t>
-            </w:r>
-          </w:p>
-        </w:tc>
-        <w:tc>
-          <w:tcPr>
-            <w:tcW w:w="5400" w:type="dxa"/>
-          </w:tcPr>
-          <w:p>
-            <w:pPr>
-              <w:rPr>
-                <w:rFonts w:cstheme="minorHAnsi"/>
-              </w:rPr>
-            </w:pPr>
-            <w:proofErr w:type="spellStart"/>
-            <w:r>
-              <w:rPr>
-                <w:rFonts w:ascii="Consolas" w:hAnsi="Consolas"/>
-                <w:color w:val="000000"/>
-                <w:sz w:val="21"/>
-                <w:szCs w:val="21"/>
-                <w:shd w:val="clear" w:color="auto" w:fill="F9F9F9"/>
-              </w:rPr>
-              <w:t>sudo</w:t>
-            </w:r>
-            <w:proofErr w:type="spellEnd"/>
-            <w:r>
-              <w:rPr>
-                <w:rFonts w:ascii="Consolas" w:hAnsi="Consolas"/>
-                <w:color w:val="000000"/>
-                <w:sz w:val="21"/>
-                <w:szCs w:val="21"/>
-                <w:shd w:val="clear" w:color="auto" w:fill="F9F9F9"/>
-              </w:rPr>
-              <w:t xml:space="preserve"> docker stats</w:t>
+              <w:t>sudo docker ps</w:t>
             </w:r>
           </w:p>
         </w:tc>
@@ -2243,13 +1182,7 @@
               <w:rPr>
                 <w:rFonts w:cstheme="minorHAnsi"/>
               </w:rPr>
-              <w:t>Shows the local</w:t>
-            </w:r>
-            <w:r>
-              <w:rPr>
-                <w:rFonts w:cstheme="minorHAnsi"/>
-              </w:rPr>
-              <w:t xml:space="preserve"> cache of images and their size.  </w:t>
+              <w:t>Shows the logs.  Add an ‘-f’ after the word logs to continue reading the logs as they are written.</w:t>
             </w:r>
           </w:p>
         </w:tc>
@@ -2263,7 +1196,6 @@
                 <w:rFonts w:cstheme="minorHAnsi"/>
               </w:rPr>
             </w:pPr>
-            <w:proofErr w:type="spellStart"/>
             <w:r>
               <w:rPr>
                 <w:rFonts w:ascii="Consolas" w:hAnsi="Consolas"/>
@@ -2272,18 +1204,7 @@
                 <w:szCs w:val="21"/>
                 <w:shd w:val="clear" w:color="auto" w:fill="F9F9F9"/>
               </w:rPr>
-              <w:t>sudo</w:t>
-            </w:r>
-            <w:proofErr w:type="spellEnd"/>
-            <w:r>
-              <w:rPr>
-                <w:rFonts w:ascii="Consolas" w:hAnsi="Consolas"/>
-                <w:color w:val="000000"/>
-                <w:sz w:val="21"/>
-                <w:szCs w:val="21"/>
-                <w:shd w:val="clear" w:color="auto" w:fill="F9F9F9"/>
-              </w:rPr>
-              <w:t xml:space="preserve"> docker images</w:t>
+              <w:t>sudo docker logs edgeAgent</w:t>
             </w:r>
           </w:p>
         </w:tc>
@@ -2303,7 +1224,7 @@
               <w:rPr>
                 <w:rFonts w:cstheme="minorHAnsi"/>
               </w:rPr>
-              <w:t>Shows the config file for a specific container.</w:t>
+              <w:t>Show memory, network, disk and cpu of the running containers.  Control + C to exit.</w:t>
             </w:r>
           </w:p>
         </w:tc>
@@ -2317,7 +1238,6 @@
                 <w:rFonts w:cstheme="minorHAnsi"/>
               </w:rPr>
             </w:pPr>
-            <w:proofErr w:type="spellStart"/>
             <w:r>
               <w:rPr>
                 <w:rFonts w:ascii="Consolas" w:hAnsi="Consolas"/>
@@ -2326,128 +1246,7 @@
                 <w:szCs w:val="21"/>
                 <w:shd w:val="clear" w:color="auto" w:fill="F9F9F9"/>
               </w:rPr>
-              <w:t>sudo</w:t>
-            </w:r>
-            <w:proofErr w:type="spellEnd"/>
-            <w:r>
-              <w:rPr>
-                <w:rFonts w:ascii="Consolas" w:hAnsi="Consolas"/>
-                <w:color w:val="000000"/>
-                <w:sz w:val="21"/>
-                <w:szCs w:val="21"/>
-                <w:shd w:val="clear" w:color="auto" w:fill="F9F9F9"/>
-              </w:rPr>
-              <w:t xml:space="preserve"> docker inspect </w:t>
-            </w:r>
-            <w:proofErr w:type="spellStart"/>
-            <w:r>
-              <w:rPr>
-                <w:rFonts w:ascii="Consolas" w:hAnsi="Consolas"/>
-                <w:color w:val="000000"/>
-                <w:sz w:val="21"/>
-                <w:szCs w:val="21"/>
-                <w:shd w:val="clear" w:color="auto" w:fill="F9F9F9"/>
-              </w:rPr>
-              <w:t>edgeAgent</w:t>
-            </w:r>
-            <w:proofErr w:type="spellEnd"/>
-          </w:p>
-        </w:tc>
-      </w:tr>
-      <w:tr>
-        <w:tc>
-          <w:tcPr>
-            <w:tcW w:w="3888" w:type="dxa"/>
-          </w:tcPr>
-          <w:p>
-            <w:pPr>
-              <w:rPr>
-                <w:rFonts w:cstheme="minorHAnsi"/>
-              </w:rPr>
-            </w:pPr>
-            <w:r>
-              <w:rPr>
-                <w:rFonts w:cstheme="minorHAnsi"/>
-              </w:rPr>
-              <w:t>Allows you to get inside a container.  Great to troubleshooting what the file system looks like.  Type exit to exit out of the shell.</w:t>
-            </w:r>
-          </w:p>
-        </w:tc>
-        <w:tc>
-          <w:tcPr>
-            <w:tcW w:w="5400" w:type="dxa"/>
-          </w:tcPr>
-          <w:p>
-            <w:pPr>
-              <w:rPr>
-                <w:rFonts w:cstheme="minorHAnsi"/>
-              </w:rPr>
-            </w:pPr>
-            <w:proofErr w:type="spellStart"/>
-            <w:r>
-              <w:rPr>
-                <w:rFonts w:ascii="Consolas" w:hAnsi="Consolas"/>
-                <w:color w:val="000000"/>
-                <w:sz w:val="21"/>
-                <w:szCs w:val="21"/>
-                <w:shd w:val="clear" w:color="auto" w:fill="F9F9F9"/>
-              </w:rPr>
-              <w:t>sudo</w:t>
-            </w:r>
-            <w:proofErr w:type="spellEnd"/>
-            <w:r>
-              <w:rPr>
-                <w:rFonts w:ascii="Consolas" w:hAnsi="Consolas"/>
-                <w:color w:val="000000"/>
-                <w:sz w:val="21"/>
-                <w:szCs w:val="21"/>
-                <w:shd w:val="clear" w:color="auto" w:fill="F9F9F9"/>
-              </w:rPr>
-              <w:t xml:space="preserve"> docker exec -</w:t>
-            </w:r>
-            <w:proofErr w:type="spellStart"/>
-            <w:r>
-              <w:rPr>
-                <w:rFonts w:ascii="Consolas" w:hAnsi="Consolas"/>
-                <w:color w:val="000000"/>
-                <w:sz w:val="21"/>
-                <w:szCs w:val="21"/>
-                <w:shd w:val="clear" w:color="auto" w:fill="F9F9F9"/>
-              </w:rPr>
-              <w:t>i</w:t>
-            </w:r>
-            <w:proofErr w:type="spellEnd"/>
-            <w:r>
-              <w:rPr>
-                <w:rFonts w:ascii="Consolas" w:hAnsi="Consolas"/>
-                <w:color w:val="000000"/>
-                <w:sz w:val="21"/>
-                <w:szCs w:val="21"/>
-                <w:shd w:val="clear" w:color="auto" w:fill="F9F9F9"/>
-              </w:rPr>
-              <w:t xml:space="preserve"> -t </w:t>
-            </w:r>
-            <w:proofErr w:type="spellStart"/>
-            <w:r>
-              <w:rPr>
-                <w:rFonts w:ascii="Consolas" w:hAnsi="Consolas"/>
-                <w:color w:val="000000"/>
-                <w:sz w:val="21"/>
-                <w:szCs w:val="21"/>
-                <w:shd w:val="clear" w:color="auto" w:fill="F9F9F9"/>
-              </w:rPr>
-              <w:t>edgeAgent</w:t>
-            </w:r>
-            <w:proofErr w:type="spellEnd"/>
-            <w:r>
-              <w:rPr>
-                <w:rFonts w:ascii="Consolas" w:hAnsi="Consolas"/>
-                <w:color w:val="000000"/>
-                <w:sz w:val="21"/>
-                <w:szCs w:val="21"/>
-                <w:shd w:val="clear" w:color="auto" w:fill="F9F9F9"/>
-              </w:rPr>
-              <w:t xml:space="preserve"> /bin/ash</w:t>
+              <w:t>sudo docker stats</w:t>
             </w:r>
           </w:p>
         </w:tc>
@@ -2467,6 +1266,138 @@
               <w:rPr>
                 <w:rFonts w:cstheme="minorHAnsi"/>
               </w:rPr>
+              <w:t>Shows the local</w:t>
+            </w:r>
+            <w:r>
+              <w:rPr>
+                <w:rFonts w:cstheme="minorHAnsi"/>
+              </w:rPr>
+              <w:t xml:space="preserve"> cache of images and their size.  </w:t>
+            </w:r>
+          </w:p>
+        </w:tc>
+        <w:tc>
+          <w:tcPr>
+            <w:tcW w:w="5400" w:type="dxa"/>
+          </w:tcPr>
+          <w:p>
+            <w:pPr>
+              <w:rPr>
+                <w:rFonts w:cstheme="minorHAnsi"/>
+              </w:rPr>
+            </w:pPr>
+            <w:r>
+              <w:rPr>
+                <w:rFonts w:ascii="Consolas" w:hAnsi="Consolas"/>
+                <w:color w:val="000000"/>
+                <w:sz w:val="21"/>
+                <w:szCs w:val="21"/>
+                <w:shd w:val="clear" w:color="auto" w:fill="F9F9F9"/>
+              </w:rPr>
+              <w:t>sudo docker images</w:t>
+            </w:r>
+          </w:p>
+        </w:tc>
+      </w:tr>
+      <w:tr>
+        <w:tc>
+          <w:tcPr>
+            <w:tcW w:w="3888" w:type="dxa"/>
+          </w:tcPr>
+          <w:p>
+            <w:pPr>
+              <w:rPr>
+                <w:rFonts w:cstheme="minorHAnsi"/>
+              </w:rPr>
+            </w:pPr>
+            <w:r>
+              <w:rPr>
+                <w:rFonts w:cstheme="minorHAnsi"/>
+              </w:rPr>
+              <w:t>Shows the config file for a specific container.</w:t>
+            </w:r>
+          </w:p>
+        </w:tc>
+        <w:tc>
+          <w:tcPr>
+            <w:tcW w:w="5400" w:type="dxa"/>
+          </w:tcPr>
+          <w:p>
+            <w:pPr>
+              <w:rPr>
+                <w:rFonts w:cstheme="minorHAnsi"/>
+              </w:rPr>
+            </w:pPr>
+            <w:r>
+              <w:rPr>
+                <w:rFonts w:ascii="Consolas" w:hAnsi="Consolas"/>
+                <w:color w:val="000000"/>
+                <w:sz w:val="21"/>
+                <w:szCs w:val="21"/>
+                <w:shd w:val="clear" w:color="auto" w:fill="F9F9F9"/>
+              </w:rPr>
+              <w:t>sudo docker inspect edgeAgent</w:t>
+            </w:r>
+          </w:p>
+        </w:tc>
+      </w:tr>
+      <w:tr>
+        <w:tc>
+          <w:tcPr>
+            <w:tcW w:w="3888" w:type="dxa"/>
+          </w:tcPr>
+          <w:p>
+            <w:pPr>
+              <w:rPr>
+                <w:rFonts w:cstheme="minorHAnsi"/>
+              </w:rPr>
+            </w:pPr>
+            <w:r>
+              <w:rPr>
+                <w:rFonts w:cstheme="minorHAnsi"/>
+              </w:rPr>
+              <w:t>Allows you to get inside a container.  Great to troubleshooting what the file system looks like.  Type exit to exit out of the shell.</w:t>
+            </w:r>
+          </w:p>
+        </w:tc>
+        <w:tc>
+          <w:tcPr>
+            <w:tcW w:w="5400" w:type="dxa"/>
+          </w:tcPr>
+          <w:p>
+            <w:pPr>
+              <w:rPr>
+                <w:rFonts w:cstheme="minorHAnsi"/>
+              </w:rPr>
+            </w:pPr>
+            <w:r>
+              <w:rPr>
+                <w:rFonts w:ascii="Consolas" w:hAnsi="Consolas"/>
+                <w:color w:val="000000"/>
+                <w:sz w:val="21"/>
+                <w:szCs w:val="21"/>
+                <w:shd w:val="clear" w:color="auto" w:fill="F9F9F9"/>
+              </w:rPr>
+              <w:t>sudo docker exec -i -t edgeAgent /bin/ash</w:t>
+            </w:r>
+          </w:p>
+        </w:tc>
+      </w:tr>
+      <w:tr>
+        <w:tc>
+          <w:tcPr>
+            <w:tcW w:w="3888" w:type="dxa"/>
+          </w:tcPr>
+          <w:p>
+            <w:pPr>
+              <w:rPr>
+                <w:rFonts w:cstheme="minorHAnsi"/>
+              </w:rPr>
+            </w:pPr>
+            <w:r>
+              <w:rPr>
+                <w:rFonts w:cstheme="minorHAnsi"/>
+              </w:rPr>
               <w:t>Copies files from the local system to a directory inside a container.</w:t>
             </w:r>
           </w:p>
@@ -2505,7 +1436,6 @@
                 <w:shd w:val="clear" w:color="auto" w:fill="F9F9F9"/>
               </w:rPr>
             </w:pPr>
-            <w:proofErr w:type="spellStart"/>
             <w:r>
               <w:rPr>
                 <w:rFonts w:ascii="Consolas" w:hAnsi="Consolas"/>
@@ -2514,10 +1444,11 @@
                 <w:szCs w:val="21"/>
                 <w:shd w:val="clear" w:color="auto" w:fill="F9F9F9"/>
               </w:rPr>
-              <w:t>sudo</w:t>
+              <w:t>sudo docker cp run.py edgeAgent:/app/run.py</w:t>
             </w:r>
-            <w:proofErr w:type="spellEnd"/>
-            <w:r>
+          </w:p>
+          <w:p>
+            <w:pPr>
               <w:rPr>
                 <w:rFonts w:ascii="Consolas" w:hAnsi="Consolas"/>
                 <w:color w:val="000000"/>
@@ -2525,10 +1456,10 @@
                 <w:szCs w:val="21"/>
                 <w:shd w:val="clear" w:color="auto" w:fill="F9F9F9"/>
               </w:rPr>
-              <w:t xml:space="preserve"> docker cp run.py </w:t>
-            </w:r>
-            <w:proofErr w:type="spellStart"/>
-            <w:r>
+            </w:pPr>
+          </w:p>
+          <w:p>
+            <w:pPr>
               <w:rPr>
                 <w:rFonts w:ascii="Consolas" w:hAnsi="Consolas"/>
                 <w:color w:val="000000"/>
@@ -2536,9 +1467,7 @@
                 <w:szCs w:val="21"/>
                 <w:shd w:val="clear" w:color="auto" w:fill="F9F9F9"/>
               </w:rPr>
-              <w:t>edgeAgent</w:t>
-            </w:r>
-            <w:proofErr w:type="spellEnd"/>
+            </w:pPr>
             <w:r>
               <w:rPr>
                 <w:rFonts w:ascii="Consolas" w:hAnsi="Consolas"/>
@@ -2547,11 +1476,16 @@
                 <w:szCs w:val="21"/>
                 <w:shd w:val="clear" w:color="auto" w:fill="F9F9F9"/>
               </w:rPr>
-              <w:t>:/app/run.py</w:t>
+              <w:t xml:space="preserve"> </w:t>
             </w:r>
           </w:p>
           <w:p>
             <w:pPr>
+              <w:rPr>
+                <w:rFonts w:cstheme="minorHAnsi"/>
+              </w:rPr>
+            </w:pPr>
+            <w:r>
               <w:rPr>
                 <w:rFonts w:ascii="Consolas" w:hAnsi="Consolas"/>
                 <w:color w:val="000000"/>
@@ -2559,78 +1493,7 @@
                 <w:szCs w:val="21"/>
                 <w:shd w:val="clear" w:color="auto" w:fill="F9F9F9"/>
               </w:rPr>
-            </w:pPr>
-          </w:p>
-          <w:p>
-            <w:pPr>
-              <w:rPr>
-                <w:rFonts w:ascii="Consolas" w:hAnsi="Consolas"/>
-                <w:color w:val="000000"/>
-                <w:sz w:val="21"/>
-                <w:szCs w:val="21"/>
-                <w:shd w:val="clear" w:color="auto" w:fill="F9F9F9"/>
-              </w:rPr>
-            </w:pPr>
-            <w:r>
-              <w:rPr>
-                <w:rFonts w:ascii="Consolas" w:hAnsi="Consolas"/>
-                <w:color w:val="000000"/>
-                <w:sz w:val="21"/>
-                <w:szCs w:val="21"/>
-                <w:shd w:val="clear" w:color="auto" w:fill="F9F9F9"/>
-              </w:rPr>
-              <w:t xml:space="preserve"> </w:t>
-            </w:r>
-          </w:p>
-          <w:p>
-            <w:pPr>
-              <w:rPr>
-                <w:rFonts w:cstheme="minorHAnsi"/>
-              </w:rPr>
-            </w:pPr>
-            <w:proofErr w:type="spellStart"/>
-            <w:r>
-              <w:rPr>
-                <w:rFonts w:ascii="Consolas" w:hAnsi="Consolas"/>
-                <w:color w:val="000000"/>
-                <w:sz w:val="21"/>
-                <w:szCs w:val="21"/>
-                <w:shd w:val="clear" w:color="auto" w:fill="F9F9F9"/>
-              </w:rPr>
-              <w:t>sudo</w:t>
-            </w:r>
-            <w:proofErr w:type="spellEnd"/>
-            <w:r>
-              <w:rPr>
-                <w:rFonts w:ascii="Consolas" w:hAnsi="Consolas"/>
-                <w:color w:val="000000"/>
-                <w:sz w:val="21"/>
-                <w:szCs w:val="21"/>
-                <w:shd w:val="clear" w:color="auto" w:fill="F9F9F9"/>
-              </w:rPr>
-              <w:t xml:space="preserve"> docker cp </w:t>
-            </w:r>
-            <w:proofErr w:type="spellStart"/>
-            <w:r>
-              <w:rPr>
-                <w:rFonts w:ascii="Consolas" w:hAnsi="Consolas"/>
-                <w:color w:val="000000"/>
-                <w:sz w:val="21"/>
-                <w:szCs w:val="21"/>
-                <w:shd w:val="clear" w:color="auto" w:fill="F9F9F9"/>
-              </w:rPr>
-              <w:t>edgeAgent</w:t>
-            </w:r>
-            <w:proofErr w:type="spellEnd"/>
-            <w:r>
-              <w:rPr>
-                <w:rFonts w:ascii="Consolas" w:hAnsi="Consolas"/>
-                <w:color w:val="000000"/>
-                <w:sz w:val="21"/>
-                <w:szCs w:val="21"/>
-                <w:shd w:val="clear" w:color="auto" w:fill="F9F9F9"/>
-              </w:rPr>
-              <w:t>:/app/run.py run.py</w:t>
+              <w:t>sudo docker cp edgeAgent:/app/run.py run.py</w:t>
             </w:r>
           </w:p>
         </w:tc>
@@ -2893,21 +1756,7 @@
               <w:rPr>
                 <w:rFonts w:ascii="Courier New" w:hAnsi="Courier New" w:cs="Courier New"/>
               </w:rPr>
-              <w:t>{"</w:t>
-            </w:r>
-            <w:proofErr w:type="spellStart"/>
-            <w:r>
-              <w:rPr>
-                <w:rFonts w:ascii="Courier New" w:hAnsi="Courier New" w:cs="Courier New"/>
-              </w:rPr>
-              <w:t>ExposedPorts</w:t>
-            </w:r>
-            <w:proofErr w:type="spellEnd"/>
-            <w:r>
-              <w:rPr>
-                <w:rFonts w:ascii="Courier New" w:hAnsi="Courier New" w:cs="Courier New"/>
-              </w:rPr>
-              <w:t>":</w:t>
+              <w:t>{"ExposedPorts":</w:t>
             </w:r>
           </w:p>
           <w:p>
@@ -2920,29 +1769,7 @@
               <w:rPr>
                 <w:rFonts w:ascii="Courier New" w:hAnsi="Courier New" w:cs="Courier New"/>
               </w:rPr>
-              <w:t>{"8080/</w:t>
-            </w:r>
-            <w:proofErr w:type="spellStart"/>
-            <w:r>
-              <w:rPr>
-                <w:rFonts w:ascii="Courier New" w:hAnsi="Courier New" w:cs="Courier New"/>
-              </w:rPr>
-              <w:t>tcp</w:t>
-            </w:r>
-            <w:proofErr w:type="spellEnd"/>
-            <w:proofErr w:type="gramStart"/>
-            <w:r>
-              <w:rPr>
-                <w:rFonts w:ascii="Courier New" w:hAnsi="Courier New" w:cs="Courier New"/>
-              </w:rPr>
-              <w:t>":{</w:t>
-            </w:r>
-            <w:proofErr w:type="gramEnd"/>
-            <w:r>
-              <w:rPr>
-                <w:rFonts w:ascii="Courier New" w:hAnsi="Courier New" w:cs="Courier New"/>
-              </w:rPr>
-              <w:t>}}, "HostConfig":{"PortBindings":{"8080/tcp":[{"HostPort":"8080"}]}}}</w:t>
+              <w:t>{"8080/tcp":{}}, "HostConfig":{"PortBindings":{"8080/tcp":[{"HostPort":"8080"}]}}}</w:t>
             </w:r>
           </w:p>
         </w:tc>
@@ -2958,14 +1785,12 @@
                 <w:rFonts w:ascii="Courier New" w:hAnsi="Courier New" w:cs="Courier New"/>
               </w:rPr>
             </w:pPr>
-            <w:proofErr w:type="spellStart"/>
             <w:r>
               <w:rPr>
                 <w:rFonts w:ascii="Courier New" w:hAnsi="Courier New" w:cs="Courier New"/>
               </w:rPr>
               <w:t>tensorFlow</w:t>
             </w:r>
-            <w:proofErr w:type="spellEnd"/>
           </w:p>
         </w:tc>
         <w:tc>
@@ -3013,21 +1838,7 @@
               <w:rPr>
                 <w:rFonts w:ascii="Courier New" w:hAnsi="Courier New" w:cs="Courier New"/>
               </w:rPr>
-              <w:t>{"</w:t>
-            </w:r>
-            <w:proofErr w:type="spellStart"/>
-            <w:r>
-              <w:rPr>
-                <w:rFonts w:ascii="Courier New" w:hAnsi="Courier New" w:cs="Courier New"/>
-              </w:rPr>
-              <w:t>ExposedPorts</w:t>
-            </w:r>
-            <w:proofErr w:type="spellEnd"/>
-            <w:r>
-              <w:rPr>
-                <w:rFonts w:ascii="Courier New" w:hAnsi="Courier New" w:cs="Courier New"/>
-              </w:rPr>
-              <w:t>":</w:t>
+              <w:t>{"ExposedPorts":</w:t>
             </w:r>
           </w:p>
           <w:p>
@@ -3040,29 +1851,7 @@
               <w:rPr>
                 <w:rFonts w:ascii="Courier New" w:hAnsi="Courier New" w:cs="Courier New"/>
               </w:rPr>
-              <w:t>{"8181/</w:t>
-            </w:r>
-            <w:proofErr w:type="spellStart"/>
-            <w:r>
-              <w:rPr>
-                <w:rFonts w:ascii="Courier New" w:hAnsi="Courier New" w:cs="Courier New"/>
-              </w:rPr>
-              <w:t>tcp</w:t>
-            </w:r>
-            <w:proofErr w:type="spellEnd"/>
-            <w:proofErr w:type="gramStart"/>
-            <w:r>
-              <w:rPr>
-                <w:rFonts w:ascii="Courier New" w:hAnsi="Courier New" w:cs="Courier New"/>
-              </w:rPr>
-              <w:t>":{</w:t>
-            </w:r>
-            <w:proofErr w:type="gramEnd"/>
-            <w:r>
-              <w:rPr>
-                <w:rFonts w:ascii="Courier New" w:hAnsi="Courier New" w:cs="Courier New"/>
-              </w:rPr>
-              <w:t>}}, "HostConfig":{"PortBindings":{"8181/tcp":[{"HostPort":"8181"}]}}}</w:t>
+              <w:t>{"8181/tcp":{}}, "HostConfig":{"PortBindings":{"8181/tcp":[{"HostPort":"8181"}]}}}</w:t>
             </w:r>
           </w:p>
         </w:tc>
@@ -3179,14 +1968,12 @@
                 <w:rFonts w:ascii="Courier New" w:hAnsi="Courier New" w:cs="Courier New"/>
               </w:rPr>
             </w:pPr>
-            <w:proofErr w:type="spellStart"/>
             <w:r>
               <w:rPr>
                 <w:rFonts w:ascii="Courier New" w:hAnsi="Courier New" w:cs="Courier New"/>
               </w:rPr>
               <w:t>opencv</w:t>
             </w:r>
-            <w:proofErr w:type="spellEnd"/>
           </w:p>
         </w:tc>
         <w:tc>
@@ -3199,19 +1986,11 @@
                 <w:rFonts w:ascii="Courier New" w:hAnsi="Courier New" w:cs="Courier New"/>
               </w:rPr>
             </w:pPr>
-            <w:proofErr w:type="spellStart"/>
             <w:r>
               <w:rPr>
                 <w:rFonts w:ascii="Courier New" w:hAnsi="Courier New" w:cs="Courier New"/>
               </w:rPr>
-              <w:t>ksaye</w:t>
-            </w:r>
-            <w:proofErr w:type="spellEnd"/>
-            <w:r>
-              <w:rPr>
-                <w:rFonts w:ascii="Courier New" w:hAnsi="Courier New" w:cs="Courier New"/>
-              </w:rPr>
-              <w:t>/cytefy19opencv:0.0.1-arm32v7</w:t>
+              <w:t>ksaye/cytefy19opencv:0.0.1-arm32v7</w:t>
             </w:r>
           </w:p>
           <w:p>
@@ -3259,14 +2038,12 @@
                 <w:rFonts w:ascii="Courier New" w:hAnsi="Courier New" w:cs="Courier New"/>
               </w:rPr>
             </w:pPr>
-            <w:proofErr w:type="spellStart"/>
             <w:r>
               <w:rPr>
                 <w:rFonts w:ascii="Courier New" w:hAnsi="Courier New" w:cs="Courier New"/>
               </w:rPr>
               <w:t>tensorFlow</w:t>
             </w:r>
-            <w:proofErr w:type="spellEnd"/>
           </w:p>
         </w:tc>
         <w:tc>
@@ -3279,19 +2056,11 @@
                 <w:rFonts w:ascii="Courier New" w:hAnsi="Courier New" w:cs="Courier New"/>
               </w:rPr>
             </w:pPr>
-            <w:proofErr w:type="spellStart"/>
             <w:r>
               <w:rPr>
                 <w:rFonts w:ascii="Courier New" w:hAnsi="Courier New" w:cs="Courier New"/>
               </w:rPr>
-              <w:t>ksaye</w:t>
-            </w:r>
-            <w:proofErr w:type="spellEnd"/>
-            <w:r>
-              <w:rPr>
-                <w:rFonts w:ascii="Courier New" w:hAnsi="Courier New" w:cs="Courier New"/>
-              </w:rPr>
-              <w:t>/cyteft19tensorflow:0.0.1-arm32v7</w:t>
+              <w:t>ksaye/cyteft19tensorflow:0.0.1-arm32v7</w:t>
             </w:r>
           </w:p>
         </w:tc>
@@ -3309,21 +2078,7 @@
               <w:rPr>
                 <w:rFonts w:ascii="Courier New" w:hAnsi="Courier New" w:cs="Courier New"/>
               </w:rPr>
-              <w:t>{"</w:t>
-            </w:r>
-            <w:proofErr w:type="spellStart"/>
-            <w:r>
-              <w:rPr>
-                <w:rFonts w:ascii="Courier New" w:hAnsi="Courier New" w:cs="Courier New"/>
-              </w:rPr>
-              <w:t>ExposedPorts</w:t>
-            </w:r>
-            <w:proofErr w:type="spellEnd"/>
-            <w:r>
-              <w:rPr>
-                <w:rFonts w:ascii="Courier New" w:hAnsi="Courier New" w:cs="Courier New"/>
-              </w:rPr>
-              <w:t>":</w:t>
+              <w:t>{"ExposedPorts":</w:t>
             </w:r>
           </w:p>
           <w:p>
@@ -3336,29 +2091,7 @@
               <w:rPr>
                 <w:rFonts w:ascii="Courier New" w:hAnsi="Courier New" w:cs="Courier New"/>
               </w:rPr>
-              <w:t>{"8181/</w:t>
-            </w:r>
-            <w:proofErr w:type="spellStart"/>
-            <w:r>
-              <w:rPr>
-                <w:rFonts w:ascii="Courier New" w:hAnsi="Courier New" w:cs="Courier New"/>
-              </w:rPr>
-              <w:t>tcp</w:t>
-            </w:r>
-            <w:proofErr w:type="spellEnd"/>
-            <w:proofErr w:type="gramStart"/>
-            <w:r>
-              <w:rPr>
-                <w:rFonts w:ascii="Courier New" w:hAnsi="Courier New" w:cs="Courier New"/>
-              </w:rPr>
-              <w:t>":{</w:t>
-            </w:r>
-            <w:proofErr w:type="gramEnd"/>
-            <w:r>
-              <w:rPr>
-                <w:rFonts w:ascii="Courier New" w:hAnsi="Courier New" w:cs="Courier New"/>
-              </w:rPr>
-              <w:t>}}, "HostConfig":{"PortBindings":{"8181/tcp":[{"HostPort":"8181"}]}}}</w:t>
+              <w:t>{"8181/tcp":{}}, "HostConfig":{"PortBindings":{"8181/tcp":[{"HostPort":"8181"}]}}}</w:t>
             </w:r>
           </w:p>
         </w:tc>
@@ -3420,23 +2153,16 @@
           <w:rFonts w:cstheme="minorHAnsi"/>
           <w:i/>
         </w:rPr>
-        <w:t xml:space="preserve"> “</w:t>
-      </w:r>
-      <w:proofErr w:type="spellStart"/>
+        <w:t xml:space="preserve"> “Optimize</w:t>
+      </w:r>
+      <w:bookmarkStart w:id="0" w:name="_GoBack"/>
+      <w:bookmarkEnd w:id="0"/>
       <w:r>
         <w:rPr>
           <w:rFonts w:cstheme="minorHAnsi"/>
           <w:i/>
         </w:rPr>
-        <w:t>OptimizedForPerformance</w:t>
-      </w:r>
-      <w:proofErr w:type="spellEnd"/>
-      <w:r>
-        <w:rPr>
-          <w:rFonts w:cstheme="minorHAnsi"/>
-          <w:i/>
-        </w:rPr>
-        <w:t>” variable to false, as discussed here:</w:t>
+        <w:t>ForPerformance” variable to false, as discussed here:</w:t>
       </w:r>
       <w:r>
         <w:rPr>
@@ -3663,63 +2389,7 @@
         <w:rPr>
           <w:rFonts w:ascii="Courier New" w:hAnsi="Courier New" w:cs="Courier New"/>
         </w:rPr>
-        <w:t xml:space="preserve">    "</w:t>
-      </w:r>
-      <w:proofErr w:type="spellStart"/>
-      <w:r>
-        <w:rPr>
-          <w:rFonts w:ascii="Courier New" w:hAnsi="Courier New" w:cs="Courier New"/>
-        </w:rPr>
-        <w:t>opencvToTensorFlow</w:t>
-      </w:r>
-      <w:proofErr w:type="spellEnd"/>
-      <w:r>
-        <w:rPr>
-          <w:rFonts w:ascii="Courier New" w:hAnsi="Courier New" w:cs="Courier New"/>
-        </w:rPr>
-        <w:t>": "FROM /messages/modules/</w:t>
-      </w:r>
-      <w:proofErr w:type="spellStart"/>
-      <w:r>
-        <w:rPr>
-          <w:rFonts w:ascii="Courier New" w:hAnsi="Courier New" w:cs="Courier New"/>
-        </w:rPr>
-        <w:t>opencv</w:t>
-      </w:r>
-      <w:proofErr w:type="spellEnd"/>
-      <w:r>
-        <w:rPr>
-          <w:rFonts w:ascii="Courier New" w:hAnsi="Courier New" w:cs="Courier New"/>
-        </w:rPr>
-        <w:t xml:space="preserve">/outputs/* INTO </w:t>
-      </w:r>
-      <w:proofErr w:type="spellStart"/>
-      <w:r>
-        <w:rPr>
-          <w:rFonts w:ascii="Courier New" w:hAnsi="Courier New" w:cs="Courier New"/>
-        </w:rPr>
-        <w:t>BrokeredEndpoint</w:t>
-      </w:r>
-      <w:proofErr w:type="spellEnd"/>
-      <w:r>
-        <w:rPr>
-          <w:rFonts w:ascii="Courier New" w:hAnsi="Courier New" w:cs="Courier New"/>
-        </w:rPr>
-        <w:t>(\"/modules/</w:t>
-      </w:r>
-      <w:proofErr w:type="spellStart"/>
-      <w:r>
-        <w:rPr>
-          <w:rFonts w:ascii="Courier New" w:hAnsi="Courier New" w:cs="Courier New"/>
-        </w:rPr>
-        <w:t>tensorFlow</w:t>
-      </w:r>
-      <w:proofErr w:type="spellEnd"/>
-      <w:r>
-        <w:rPr>
-          <w:rFonts w:ascii="Courier New" w:hAnsi="Courier New" w:cs="Courier New"/>
-        </w:rPr>
-        <w:t>/inputs/input1\")",</w:t>
+        <w:t xml:space="preserve">    "opencvToTensorFlow": "FROM /messages/modules/opencv/outputs/* INTO BrokeredEndpoint(\"/modules/tensorFlow/inputs/input1\")",</w:t>
       </w:r>
     </w:p>
     <w:p>
@@ -3734,35 +2404,7 @@
         <w:rPr>
           <w:rFonts w:ascii="Courier New" w:hAnsi="Courier New" w:cs="Courier New"/>
         </w:rPr>
-        <w:t xml:space="preserve">    "</w:t>
-      </w:r>
-      <w:proofErr w:type="spellStart"/>
-      <w:r>
-        <w:rPr>
-          <w:rFonts w:ascii="Courier New" w:hAnsi="Courier New" w:cs="Courier New"/>
-        </w:rPr>
-        <w:t>tensorFlowToIoTHub</w:t>
-      </w:r>
-      <w:proofErr w:type="spellEnd"/>
-      <w:r>
-        <w:rPr>
-          <w:rFonts w:ascii="Courier New" w:hAnsi="Courier New" w:cs="Courier New"/>
-        </w:rPr>
-        <w:t>": "FROM /messages/modules/</w:t>
-      </w:r>
-      <w:proofErr w:type="spellStart"/>
-      <w:r>
-        <w:rPr>
-          <w:rFonts w:ascii="Courier New" w:hAnsi="Courier New" w:cs="Courier New"/>
-        </w:rPr>
-        <w:t>tensorFlow</w:t>
-      </w:r>
-      <w:proofErr w:type="spellEnd"/>
-      <w:r>
-        <w:rPr>
-          <w:rFonts w:ascii="Courier New" w:hAnsi="Courier New" w:cs="Courier New"/>
-        </w:rPr>
-        <w:t>/outputs/output1 INTO $upstream"</w:t>
+        <w:t xml:space="preserve">    "tensorFlowToIoTHub": "FROM /messages/modules/tensorFlow/outputs/output1 INTO $upstream"</w:t>
       </w:r>
     </w:p>
     <w:p>
@@ -3832,7 +2474,6 @@
           <w:rFonts w:cstheme="minorHAnsi"/>
         </w:rPr>
       </w:pPr>
-      <w:proofErr w:type="spellStart"/>
       <w:r>
         <w:rPr>
           <w:rFonts w:ascii="Consolas" w:hAnsi="Consolas"/>
@@ -3841,9 +2482,8 @@
           <w:szCs w:val="21"/>
           <w:shd w:val="clear" w:color="auto" w:fill="F9F9F9"/>
         </w:rPr>
-        <w:t>sudo</w:t>
-      </w:r>
-      <w:proofErr w:type="spellEnd"/>
+        <w:t>sudo docker logs</w:t>
+      </w:r>
       <w:r>
         <w:rPr>
           <w:rFonts w:ascii="Consolas" w:hAnsi="Consolas"/>
@@ -3852,7 +2492,7 @@
           <w:szCs w:val="21"/>
           <w:shd w:val="clear" w:color="auto" w:fill="F9F9F9"/>
         </w:rPr>
-        <w:t xml:space="preserve"> docker logs</w:t>
+        <w:t xml:space="preserve"> -f</w:t>
       </w:r>
       <w:r>
         <w:rPr>
@@ -3862,8 +2502,451 @@
           <w:szCs w:val="21"/>
           <w:shd w:val="clear" w:color="auto" w:fill="F9F9F9"/>
         </w:rPr>
-        <w:t xml:space="preserve"> -f</w:t>
-      </w:r>
+        <w:t xml:space="preserve"> edgeAgent</w:t>
+      </w:r>
+    </w:p>
+    <w:p>
+      <w:pPr>
+        <w:ind w:left="1440"/>
+        <w:rPr>
+          <w:rFonts w:cstheme="minorHAnsi"/>
+        </w:rPr>
+      </w:pPr>
+      <w:r>
+        <w:rPr>
+          <w:rFonts w:cstheme="minorHAnsi"/>
+        </w:rPr>
+        <w:t>You should see the following</w:t>
+      </w:r>
+      <w:r>
+        <w:rPr>
+          <w:rFonts w:cstheme="minorHAnsi"/>
+        </w:rPr>
+        <w:t>.  Note, based on bandwidth</w:t>
+      </w:r>
+      <w:r>
+        <w:rPr>
+          <w:rFonts w:cstheme="minorHAnsi"/>
+        </w:rPr>
+        <w:t>, there may be timeout errors that recover.</w:t>
+      </w:r>
+      <w:r>
+        <w:rPr>
+          <w:rFonts w:cstheme="minorHAnsi"/>
+        </w:rPr>
+        <w:t xml:space="preserve">  On Raspberry PI, it does take several minutes</w:t>
+      </w:r>
+    </w:p>
+    <w:p>
+      <w:pPr>
+        <w:spacing w:after="0" w:line="240" w:lineRule="auto"/>
+        <w:ind w:left="1440"/>
+        <w:rPr>
+          <w:rFonts w:ascii="Courier New" w:hAnsi="Courier New" w:cs="Courier New"/>
+          <w:sz w:val="18"/>
+        </w:rPr>
+      </w:pPr>
+      <w:r>
+        <w:rPr>
+          <w:rFonts w:ascii="Courier New" w:hAnsi="Courier New" w:cs="Courier New"/>
+          <w:sz w:val="18"/>
+        </w:rPr>
+        <w:t>2018-09-06 19:58:21.408 +00:00 [INF] - Updated reported properties</w:t>
+      </w:r>
+    </w:p>
+    <w:p>
+      <w:pPr>
+        <w:spacing w:after="0" w:line="240" w:lineRule="auto"/>
+        <w:ind w:left="1440"/>
+        <w:rPr>
+          <w:rFonts w:ascii="Courier New" w:hAnsi="Courier New" w:cs="Courier New"/>
+          <w:sz w:val="18"/>
+        </w:rPr>
+      </w:pPr>
+      <w:r>
+        <w:rPr>
+          <w:rFonts w:ascii="Courier New" w:hAnsi="Courier New" w:cs="Courier New"/>
+          <w:sz w:val="18"/>
+        </w:rPr>
+        <w:t>2018-09-06 20:53:39.981 +00:00 [INF] - Plan execution started for deployment 2</w:t>
+      </w:r>
+    </w:p>
+    <w:p>
+      <w:pPr>
+        <w:spacing w:after="0" w:line="240" w:lineRule="auto"/>
+        <w:ind w:left="1440"/>
+        <w:rPr>
+          <w:rFonts w:ascii="Courier New" w:hAnsi="Courier New" w:cs="Courier New"/>
+          <w:sz w:val="18"/>
+        </w:rPr>
+      </w:pPr>
+      <w:r>
+        <w:rPr>
+          <w:rFonts w:ascii="Courier New" w:hAnsi="Courier New" w:cs="Courier New"/>
+          <w:sz w:val="18"/>
+        </w:rPr>
+        <w:t>2018-09-06 20:53:40.010 +00:00 [INF] - Executing command: "Command Group: (</w:t>
+      </w:r>
+    </w:p>
+    <w:p>
+      <w:pPr>
+        <w:spacing w:after="0" w:line="240" w:lineRule="auto"/>
+        <w:ind w:left="1440"/>
+        <w:rPr>
+          <w:rFonts w:ascii="Courier New" w:hAnsi="Courier New" w:cs="Courier New"/>
+          <w:sz w:val="18"/>
+        </w:rPr>
+      </w:pPr>
+      <w:r>
+        <w:rPr>
+          <w:rFonts w:ascii="Courier New" w:hAnsi="Courier New" w:cs="Courier New"/>
+          <w:sz w:val="18"/>
+        </w:rPr>
+        <w:t xml:space="preserve">  [Create module opencv]</w:t>
+      </w:r>
+    </w:p>
+    <w:p>
+      <w:pPr>
+        <w:spacing w:after="0" w:line="240" w:lineRule="auto"/>
+        <w:ind w:left="1440"/>
+        <w:rPr>
+          <w:rFonts w:ascii="Courier New" w:hAnsi="Courier New" w:cs="Courier New"/>
+          <w:sz w:val="18"/>
+        </w:rPr>
+      </w:pPr>
+      <w:r>
+        <w:rPr>
+          <w:rFonts w:ascii="Courier New" w:hAnsi="Courier New" w:cs="Courier New"/>
+          <w:sz w:val="18"/>
+        </w:rPr>
+        <w:t xml:space="preserve">  [Start module opencv]</w:t>
+      </w:r>
+    </w:p>
+    <w:p>
+      <w:pPr>
+        <w:spacing w:after="0" w:line="240" w:lineRule="auto"/>
+        <w:ind w:left="1440"/>
+        <w:rPr>
+          <w:rFonts w:ascii="Courier New" w:hAnsi="Courier New" w:cs="Courier New"/>
+          <w:sz w:val="18"/>
+        </w:rPr>
+      </w:pPr>
+      <w:r>
+        <w:rPr>
+          <w:rFonts w:ascii="Courier New" w:hAnsi="Courier New" w:cs="Courier New"/>
+          <w:sz w:val="18"/>
+        </w:rPr>
+        <w:t>)"</w:t>
+      </w:r>
+    </w:p>
+    <w:p>
+      <w:pPr>
+        <w:spacing w:after="0" w:line="240" w:lineRule="auto"/>
+        <w:ind w:left="1440"/>
+        <w:rPr>
+          <w:rFonts w:ascii="Courier New" w:hAnsi="Courier New" w:cs="Courier New"/>
+          <w:sz w:val="18"/>
+        </w:rPr>
+      </w:pPr>
+      <w:r>
+        <w:rPr>
+          <w:rFonts w:ascii="Courier New" w:hAnsi="Courier New" w:cs="Courier New"/>
+          <w:sz w:val="18"/>
+        </w:rPr>
+        <w:t>2018-09-06 20:53:40.016 +00:00 [INF] - Executing command: "Create module opencv"</w:t>
+      </w:r>
+    </w:p>
+    <w:p>
+      <w:pPr>
+        <w:spacing w:after="0" w:line="240" w:lineRule="auto"/>
+        <w:ind w:left="1440"/>
+        <w:rPr>
+          <w:rFonts w:ascii="Courier New" w:hAnsi="Courier New" w:cs="Courier New"/>
+          <w:sz w:val="18"/>
+        </w:rPr>
+      </w:pPr>
+      <w:r>
+        <w:rPr>
+          <w:rFonts w:ascii="Courier New" w:hAnsi="Courier New" w:cs="Courier New"/>
+          <w:sz w:val="18"/>
+        </w:rPr>
+        <w:t>2018-09-06 20:54:41.642 +00:00 [INF] - Executing command: "Start module opencv"</w:t>
+      </w:r>
+    </w:p>
+    <w:p>
+      <w:pPr>
+        <w:spacing w:after="0" w:line="240" w:lineRule="auto"/>
+        <w:ind w:left="1440"/>
+        <w:rPr>
+          <w:rFonts w:ascii="Courier New" w:hAnsi="Courier New" w:cs="Courier New"/>
+          <w:sz w:val="18"/>
+        </w:rPr>
+      </w:pPr>
+      <w:r>
+        <w:rPr>
+          <w:rFonts w:ascii="Courier New" w:hAnsi="Courier New" w:cs="Courier New"/>
+          <w:sz w:val="18"/>
+        </w:rPr>
+        <w:t>2018-09-06 20:54:42.586 +00:00 [INF] - Executing command: "Command Group: (</w:t>
+      </w:r>
+    </w:p>
+    <w:p>
+      <w:pPr>
+        <w:spacing w:after="0" w:line="240" w:lineRule="auto"/>
+        <w:ind w:left="1440"/>
+        <w:rPr>
+          <w:rFonts w:ascii="Courier New" w:hAnsi="Courier New" w:cs="Courier New"/>
+          <w:sz w:val="18"/>
+        </w:rPr>
+      </w:pPr>
+      <w:r>
+        <w:rPr>
+          <w:rFonts w:ascii="Courier New" w:hAnsi="Courier New" w:cs="Courier New"/>
+          <w:sz w:val="18"/>
+        </w:rPr>
+        <w:t xml:space="preserve">  [Create module tensorFlow]</w:t>
+      </w:r>
+    </w:p>
+    <w:p>
+      <w:pPr>
+        <w:spacing w:after="0" w:line="240" w:lineRule="auto"/>
+        <w:ind w:left="1440"/>
+        <w:rPr>
+          <w:rFonts w:ascii="Courier New" w:hAnsi="Courier New" w:cs="Courier New"/>
+          <w:sz w:val="18"/>
+        </w:rPr>
+      </w:pPr>
+      <w:r>
+        <w:rPr>
+          <w:rFonts w:ascii="Courier New" w:hAnsi="Courier New" w:cs="Courier New"/>
+          <w:sz w:val="18"/>
+        </w:rPr>
+        <w:t xml:space="preserve">  [Start module tensorFlow]</w:t>
+      </w:r>
+    </w:p>
+    <w:p>
+      <w:pPr>
+        <w:spacing w:after="0" w:line="240" w:lineRule="auto"/>
+        <w:ind w:left="1440"/>
+        <w:rPr>
+          <w:rFonts w:ascii="Courier New" w:hAnsi="Courier New" w:cs="Courier New"/>
+          <w:sz w:val="18"/>
+        </w:rPr>
+      </w:pPr>
+      <w:r>
+        <w:rPr>
+          <w:rFonts w:ascii="Courier New" w:hAnsi="Courier New" w:cs="Courier New"/>
+          <w:sz w:val="18"/>
+        </w:rPr>
+        <w:t>)"</w:t>
+      </w:r>
+    </w:p>
+    <w:p>
+      <w:pPr>
+        <w:spacing w:after="0" w:line="240" w:lineRule="auto"/>
+        <w:ind w:left="1440"/>
+        <w:rPr>
+          <w:rFonts w:ascii="Courier New" w:hAnsi="Courier New" w:cs="Courier New"/>
+          <w:sz w:val="18"/>
+        </w:rPr>
+      </w:pPr>
+      <w:r>
+        <w:rPr>
+          <w:rFonts w:ascii="Courier New" w:hAnsi="Courier New" w:cs="Courier New"/>
+          <w:sz w:val="18"/>
+        </w:rPr>
+        <w:t>2018-09-06 20:54:42.592 +00:00 [INF] - Executing command: "Create module tensorFlow"</w:t>
+      </w:r>
+    </w:p>
+    <w:p>
+      <w:pPr>
+        <w:spacing w:after="0" w:line="240" w:lineRule="auto"/>
+        <w:ind w:left="1440"/>
+        <w:rPr>
+          <w:rFonts w:ascii="Courier New" w:hAnsi="Courier New" w:cs="Courier New"/>
+          <w:sz w:val="18"/>
+        </w:rPr>
+      </w:pPr>
+      <w:r>
+        <w:rPr>
+          <w:rFonts w:ascii="Courier New" w:hAnsi="Courier New" w:cs="Courier New"/>
+          <w:sz w:val="18"/>
+        </w:rPr>
+        <w:t>2018-09-06 20:55:30.328 +00:00 [INF] - Executing command: "Start module tensorFlow"</w:t>
+      </w:r>
+    </w:p>
+    <w:p>
+      <w:pPr>
+        <w:spacing w:after="0" w:line="240" w:lineRule="auto"/>
+        <w:ind w:left="1440"/>
+        <w:rPr>
+          <w:rFonts w:ascii="Courier New" w:hAnsi="Courier New" w:cs="Courier New"/>
+          <w:sz w:val="18"/>
+        </w:rPr>
+      </w:pPr>
+      <w:r>
+        <w:rPr>
+          <w:rFonts w:ascii="Courier New" w:hAnsi="Courier New" w:cs="Courier New"/>
+          <w:sz w:val="18"/>
+        </w:rPr>
+        <w:t>2018-09-06 20:55:31.170 +00:00 [INF] - Executing command: "Command Group: (</w:t>
+      </w:r>
+    </w:p>
+    <w:p>
+      <w:pPr>
+        <w:spacing w:after="0" w:line="240" w:lineRule="auto"/>
+        <w:ind w:left="1440"/>
+        <w:rPr>
+          <w:rFonts w:ascii="Courier New" w:hAnsi="Courier New" w:cs="Courier New"/>
+          <w:sz w:val="18"/>
+        </w:rPr>
+      </w:pPr>
+      <w:r>
+        <w:rPr>
+          <w:rFonts w:ascii="Courier New" w:hAnsi="Courier New" w:cs="Courier New"/>
+          <w:sz w:val="18"/>
+        </w:rPr>
+        <w:t xml:space="preserve">  [Create module edgeHub]</w:t>
+      </w:r>
+    </w:p>
+    <w:p>
+      <w:pPr>
+        <w:spacing w:after="0" w:line="240" w:lineRule="auto"/>
+        <w:ind w:left="1440"/>
+        <w:rPr>
+          <w:rFonts w:ascii="Courier New" w:hAnsi="Courier New" w:cs="Courier New"/>
+          <w:sz w:val="18"/>
+        </w:rPr>
+      </w:pPr>
+      <w:r>
+        <w:rPr>
+          <w:rFonts w:ascii="Courier New" w:hAnsi="Courier New" w:cs="Courier New"/>
+          <w:sz w:val="18"/>
+        </w:rPr>
+        <w:t xml:space="preserve">  [Start module edgeHub]</w:t>
+      </w:r>
+    </w:p>
+    <w:p>
+      <w:pPr>
+        <w:spacing w:after="0" w:line="240" w:lineRule="auto"/>
+        <w:ind w:left="1440"/>
+        <w:rPr>
+          <w:rFonts w:ascii="Courier New" w:hAnsi="Courier New" w:cs="Courier New"/>
+          <w:sz w:val="18"/>
+        </w:rPr>
+      </w:pPr>
+      <w:r>
+        <w:rPr>
+          <w:rFonts w:ascii="Courier New" w:hAnsi="Courier New" w:cs="Courier New"/>
+          <w:sz w:val="18"/>
+        </w:rPr>
+        <w:t>)"</w:t>
+      </w:r>
+    </w:p>
+    <w:p>
+      <w:pPr>
+        <w:spacing w:after="0" w:line="240" w:lineRule="auto"/>
+        <w:ind w:left="1440"/>
+        <w:rPr>
+          <w:rFonts w:ascii="Courier New" w:hAnsi="Courier New" w:cs="Courier New"/>
+          <w:sz w:val="18"/>
+        </w:rPr>
+      </w:pPr>
+      <w:r>
+        <w:rPr>
+          <w:rFonts w:ascii="Courier New" w:hAnsi="Courier New" w:cs="Courier New"/>
+          <w:sz w:val="18"/>
+        </w:rPr>
+        <w:t>2018-09-06 20:55:31.170 +00:00 [INF] - Executing command: "Create module edgeHub"</w:t>
+      </w:r>
+    </w:p>
+    <w:p>
+      <w:pPr>
+        <w:spacing w:after="0" w:line="240" w:lineRule="auto"/>
+        <w:ind w:left="1440"/>
+        <w:rPr>
+          <w:rFonts w:ascii="Courier New" w:hAnsi="Courier New" w:cs="Courier New"/>
+          <w:sz w:val="18"/>
+        </w:rPr>
+      </w:pPr>
+      <w:r>
+        <w:rPr>
+          <w:rFonts w:ascii="Courier New" w:hAnsi="Courier New" w:cs="Courier New"/>
+          <w:sz w:val="18"/>
+        </w:rPr>
+        <w:t>2018-09-06 20:55:42.139 +00:00 [INF] - Executing command: "Start module edgeHub"</w:t>
+      </w:r>
+    </w:p>
+    <w:p>
+      <w:pPr>
+        <w:spacing w:after="0" w:line="240" w:lineRule="auto"/>
+        <w:ind w:left="1440"/>
+        <w:rPr>
+          <w:rFonts w:ascii="Courier New" w:hAnsi="Courier New" w:cs="Courier New"/>
+          <w:sz w:val="18"/>
+        </w:rPr>
+      </w:pPr>
+      <w:r>
+        <w:rPr>
+          <w:rFonts w:ascii="Courier New" w:hAnsi="Courier New" w:cs="Courier New"/>
+          <w:sz w:val="18"/>
+        </w:rPr>
+        <w:t>2018-09-06 20:55:42.857 +00:00 [INF] - Plan execution ended for deployment 2</w:t>
+      </w:r>
+    </w:p>
+    <w:p>
+      <w:pPr>
+        <w:spacing w:after="0" w:line="240" w:lineRule="auto"/>
+        <w:ind w:left="1440"/>
+        <w:rPr>
+          <w:rFonts w:ascii="Courier New" w:hAnsi="Courier New" w:cs="Courier New"/>
+        </w:rPr>
+      </w:pPr>
+      <w:r>
+        <w:rPr>
+          <w:rFonts w:ascii="Courier New" w:hAnsi="Courier New" w:cs="Courier New"/>
+          <w:sz w:val="18"/>
+        </w:rPr>
+        <w:t>2018-09-06 20:55:48.865 +00:00 [INF] - Updated reported properties</w:t>
+      </w:r>
+    </w:p>
+    <w:p>
+      <w:pPr>
+        <w:pStyle w:val="ListParagraph"/>
+        <w:numPr>
+          <w:ilvl w:val="0"/>
+          <w:numId w:val="1"/>
+        </w:numPr>
+        <w:rPr>
+          <w:rFonts w:cstheme="minorHAnsi"/>
+        </w:rPr>
+      </w:pPr>
+      <w:r>
+        <w:rPr>
+          <w:rFonts w:cstheme="minorHAnsi"/>
+        </w:rPr>
+        <w:t>To verify the modules are running, run the following command on the Ubuntu</w:t>
+      </w:r>
+      <w:r>
+        <w:rPr>
+          <w:rFonts w:cstheme="minorHAnsi"/>
+        </w:rPr>
+        <w:t xml:space="preserve"> or PI</w:t>
+      </w:r>
+      <w:r>
+        <w:rPr>
+          <w:rFonts w:cstheme="minorHAnsi"/>
+        </w:rPr>
+        <w:t xml:space="preserve"> host:  </w:t>
+      </w:r>
+    </w:p>
+    <w:p>
+      <w:pPr>
+        <w:ind w:left="1440"/>
+        <w:rPr>
+          <w:rFonts w:ascii="Courier New" w:hAnsi="Courier New" w:cs="Courier New"/>
+        </w:rPr>
+      </w:pPr>
       <w:r>
         <w:rPr>
           <w:rFonts w:ascii="Consolas" w:hAnsi="Consolas"/>
@@ -3872,612 +2955,7 @@
           <w:szCs w:val="21"/>
           <w:shd w:val="clear" w:color="auto" w:fill="F9F9F9"/>
         </w:rPr>
-        <w:t xml:space="preserve"> </w:t>
-      </w:r>
-      <w:proofErr w:type="spellStart"/>
-      <w:r>
-        <w:rPr>
-          <w:rFonts w:ascii="Consolas" w:hAnsi="Consolas"/>
-          <w:color w:val="000000"/>
-          <w:sz w:val="21"/>
-          <w:szCs w:val="21"/>
-          <w:shd w:val="clear" w:color="auto" w:fill="F9F9F9"/>
-        </w:rPr>
-        <w:t>edgeAgent</w:t>
-      </w:r>
-      <w:proofErr w:type="spellEnd"/>
-    </w:p>
-    <w:p>
-      <w:pPr>
-        <w:ind w:left="1440"/>
-        <w:rPr>
-          <w:rFonts w:cstheme="minorHAnsi"/>
-        </w:rPr>
-      </w:pPr>
-      <w:r>
-        <w:rPr>
-          <w:rFonts w:cstheme="minorHAnsi"/>
-        </w:rPr>
-        <w:t>You should see the following</w:t>
-      </w:r>
-      <w:r>
-        <w:rPr>
-          <w:rFonts w:cstheme="minorHAnsi"/>
-        </w:rPr>
-        <w:t>.  Note, based on bandwidth</w:t>
-      </w:r>
-      <w:r>
-        <w:rPr>
-          <w:rFonts w:cstheme="minorHAnsi"/>
-        </w:rPr>
-        <w:t>, there may be timeout errors that recover.</w:t>
-      </w:r>
-      <w:r>
-        <w:rPr>
-          <w:rFonts w:cstheme="minorHAnsi"/>
-        </w:rPr>
-        <w:t xml:space="preserve">  On Raspberry PI, it does take several minutes</w:t>
-      </w:r>
-    </w:p>
-    <w:p>
-      <w:pPr>
-        <w:spacing w:after="0" w:line="240" w:lineRule="auto"/>
-        <w:ind w:left="1440"/>
-        <w:rPr>
-          <w:rFonts w:ascii="Courier New" w:hAnsi="Courier New" w:cs="Courier New"/>
-          <w:sz w:val="18"/>
-        </w:rPr>
-      </w:pPr>
-      <w:r>
-        <w:rPr>
-          <w:rFonts w:ascii="Courier New" w:hAnsi="Courier New" w:cs="Courier New"/>
-          <w:sz w:val="18"/>
-        </w:rPr>
-        <w:t>2018-09-06 19:58:21.408 +00:00 [INF] - Updated reported properties</w:t>
-      </w:r>
-    </w:p>
-    <w:p>
-      <w:pPr>
-        <w:spacing w:after="0" w:line="240" w:lineRule="auto"/>
-        <w:ind w:left="1440"/>
-        <w:rPr>
-          <w:rFonts w:ascii="Courier New" w:hAnsi="Courier New" w:cs="Courier New"/>
-          <w:sz w:val="18"/>
-        </w:rPr>
-      </w:pPr>
-      <w:r>
-        <w:rPr>
-          <w:rFonts w:ascii="Courier New" w:hAnsi="Courier New" w:cs="Courier New"/>
-          <w:sz w:val="18"/>
-        </w:rPr>
-        <w:t>2018-09-06 20:53:39.981 +00:00 [INF] - Plan execution started for deployment 2</w:t>
-      </w:r>
-    </w:p>
-    <w:p>
-      <w:pPr>
-        <w:spacing w:after="0" w:line="240" w:lineRule="auto"/>
-        <w:ind w:left="1440"/>
-        <w:rPr>
-          <w:rFonts w:ascii="Courier New" w:hAnsi="Courier New" w:cs="Courier New"/>
-          <w:sz w:val="18"/>
-        </w:rPr>
-      </w:pPr>
-      <w:r>
-        <w:rPr>
-          <w:rFonts w:ascii="Courier New" w:hAnsi="Courier New" w:cs="Courier New"/>
-          <w:sz w:val="18"/>
-        </w:rPr>
-        <w:t>2018-09-06 20:53:40.010 +00:00 [INF] - Executing command: "Command Group: (</w:t>
-      </w:r>
-    </w:p>
-    <w:p>
-      <w:pPr>
-        <w:spacing w:after="0" w:line="240" w:lineRule="auto"/>
-        <w:ind w:left="1440"/>
-        <w:rPr>
-          <w:rFonts w:ascii="Courier New" w:hAnsi="Courier New" w:cs="Courier New"/>
-          <w:sz w:val="18"/>
-        </w:rPr>
-      </w:pPr>
-      <w:r>
-        <w:rPr>
-          <w:rFonts w:ascii="Courier New" w:hAnsi="Courier New" w:cs="Courier New"/>
-          <w:sz w:val="18"/>
-        </w:rPr>
-        <w:t xml:space="preserve">  [Create module opencv]</w:t>
-      </w:r>
-    </w:p>
-    <w:p>
-      <w:pPr>
-        <w:spacing w:after="0" w:line="240" w:lineRule="auto"/>
-        <w:ind w:left="1440"/>
-        <w:rPr>
-          <w:rFonts w:ascii="Courier New" w:hAnsi="Courier New" w:cs="Courier New"/>
-          <w:sz w:val="18"/>
-        </w:rPr>
-      </w:pPr>
-      <w:r>
-        <w:rPr>
-          <w:rFonts w:ascii="Courier New" w:hAnsi="Courier New" w:cs="Courier New"/>
-          <w:sz w:val="18"/>
-        </w:rPr>
-        <w:t xml:space="preserve">  [Start module opencv]</w:t>
-      </w:r>
-    </w:p>
-    <w:p>
-      <w:pPr>
-        <w:spacing w:after="0" w:line="240" w:lineRule="auto"/>
-        <w:ind w:left="1440"/>
-        <w:rPr>
-          <w:rFonts w:ascii="Courier New" w:hAnsi="Courier New" w:cs="Courier New"/>
-          <w:sz w:val="18"/>
-        </w:rPr>
-      </w:pPr>
-      <w:r>
-        <w:rPr>
-          <w:rFonts w:ascii="Courier New" w:hAnsi="Courier New" w:cs="Courier New"/>
-          <w:sz w:val="18"/>
-        </w:rPr>
-        <w:t>)"</w:t>
-      </w:r>
-    </w:p>
-    <w:p>
-      <w:pPr>
-        <w:spacing w:after="0" w:line="240" w:lineRule="auto"/>
-        <w:ind w:left="1440"/>
-        <w:rPr>
-          <w:rFonts w:ascii="Courier New" w:hAnsi="Courier New" w:cs="Courier New"/>
-          <w:sz w:val="18"/>
-        </w:rPr>
-      </w:pPr>
-      <w:r>
-        <w:rPr>
-          <w:rFonts w:ascii="Courier New" w:hAnsi="Courier New" w:cs="Courier New"/>
-          <w:sz w:val="18"/>
-        </w:rPr>
-        <w:t>2018-09-06 20:53:40.016 +00:00 [INF] - Executing command: "Create module opencv"</w:t>
-      </w:r>
-    </w:p>
-    <w:p>
-      <w:pPr>
-        <w:spacing w:after="0" w:line="240" w:lineRule="auto"/>
-        <w:ind w:left="1440"/>
-        <w:rPr>
-          <w:rFonts w:ascii="Courier New" w:hAnsi="Courier New" w:cs="Courier New"/>
-          <w:sz w:val="18"/>
-        </w:rPr>
-      </w:pPr>
-      <w:r>
-        <w:rPr>
-          <w:rFonts w:ascii="Courier New" w:hAnsi="Courier New" w:cs="Courier New"/>
-          <w:sz w:val="18"/>
-        </w:rPr>
-        <w:t>2018-09-06 20:54:41.642 +00:00 [INF] - Executing command: "Start module opencv"</w:t>
-      </w:r>
-    </w:p>
-    <w:p>
-      <w:pPr>
-        <w:spacing w:after="0" w:line="240" w:lineRule="auto"/>
-        <w:ind w:left="1440"/>
-        <w:rPr>
-          <w:rFonts w:ascii="Courier New" w:hAnsi="Courier New" w:cs="Courier New"/>
-          <w:sz w:val="18"/>
-        </w:rPr>
-      </w:pPr>
-      <w:r>
-        <w:rPr>
-          <w:rFonts w:ascii="Courier New" w:hAnsi="Courier New" w:cs="Courier New"/>
-          <w:sz w:val="18"/>
-        </w:rPr>
-        <w:t>2018-09-06 20:54:42.586 +00:00 [INF] - Executing command: "Command Group: (</w:t>
-      </w:r>
-    </w:p>
-    <w:p>
-      <w:pPr>
-        <w:spacing w:after="0" w:line="240" w:lineRule="auto"/>
-        <w:ind w:left="1440"/>
-        <w:rPr>
-          <w:rFonts w:ascii="Courier New" w:hAnsi="Courier New" w:cs="Courier New"/>
-          <w:sz w:val="18"/>
-        </w:rPr>
-      </w:pPr>
-      <w:r>
-        <w:rPr>
-          <w:rFonts w:ascii="Courier New" w:hAnsi="Courier New" w:cs="Courier New"/>
-          <w:sz w:val="18"/>
-        </w:rPr>
-        <w:t xml:space="preserve">  [Create module </w:t>
-      </w:r>
-      <w:proofErr w:type="spellStart"/>
-      <w:r>
-        <w:rPr>
-          <w:rFonts w:ascii="Courier New" w:hAnsi="Courier New" w:cs="Courier New"/>
-          <w:sz w:val="18"/>
-        </w:rPr>
-        <w:t>tensorFlow</w:t>
-      </w:r>
-      <w:proofErr w:type="spellEnd"/>
-      <w:r>
-        <w:rPr>
-          <w:rFonts w:ascii="Courier New" w:hAnsi="Courier New" w:cs="Courier New"/>
-          <w:sz w:val="18"/>
-        </w:rPr>
-        <w:t>]</w:t>
-      </w:r>
-    </w:p>
-    <w:p>
-      <w:pPr>
-        <w:spacing w:after="0" w:line="240" w:lineRule="auto"/>
-        <w:ind w:left="1440"/>
-        <w:rPr>
-          <w:rFonts w:ascii="Courier New" w:hAnsi="Courier New" w:cs="Courier New"/>
-          <w:sz w:val="18"/>
-        </w:rPr>
-      </w:pPr>
-      <w:r>
-        <w:rPr>
-          <w:rFonts w:ascii="Courier New" w:hAnsi="Courier New" w:cs="Courier New"/>
-          <w:sz w:val="18"/>
-        </w:rPr>
-        <w:t xml:space="preserve">  [Start module </w:t>
-      </w:r>
-      <w:proofErr w:type="spellStart"/>
-      <w:r>
-        <w:rPr>
-          <w:rFonts w:ascii="Courier New" w:hAnsi="Courier New" w:cs="Courier New"/>
-          <w:sz w:val="18"/>
-        </w:rPr>
-        <w:t>tensorFlow</w:t>
-      </w:r>
-      <w:proofErr w:type="spellEnd"/>
-      <w:r>
-        <w:rPr>
-          <w:rFonts w:ascii="Courier New" w:hAnsi="Courier New" w:cs="Courier New"/>
-          <w:sz w:val="18"/>
-        </w:rPr>
-        <w:t>]</w:t>
-      </w:r>
-    </w:p>
-    <w:p>
-      <w:pPr>
-        <w:spacing w:after="0" w:line="240" w:lineRule="auto"/>
-        <w:ind w:left="1440"/>
-        <w:rPr>
-          <w:rFonts w:ascii="Courier New" w:hAnsi="Courier New" w:cs="Courier New"/>
-          <w:sz w:val="18"/>
-        </w:rPr>
-      </w:pPr>
-      <w:r>
-        <w:rPr>
-          <w:rFonts w:ascii="Courier New" w:hAnsi="Courier New" w:cs="Courier New"/>
-          <w:sz w:val="18"/>
-        </w:rPr>
-        <w:t>)"</w:t>
-      </w:r>
-    </w:p>
-    <w:p>
-      <w:pPr>
-        <w:spacing w:after="0" w:line="240" w:lineRule="auto"/>
-        <w:ind w:left="1440"/>
-        <w:rPr>
-          <w:rFonts w:ascii="Courier New" w:hAnsi="Courier New" w:cs="Courier New"/>
-          <w:sz w:val="18"/>
-        </w:rPr>
-      </w:pPr>
-      <w:r>
-        <w:rPr>
-          <w:rFonts w:ascii="Courier New" w:hAnsi="Courier New" w:cs="Courier New"/>
-          <w:sz w:val="18"/>
-        </w:rPr>
-        <w:t xml:space="preserve">2018-09-06 20:54:42.592 +00:00 [INF] - Executing command: "Create module </w:t>
-      </w:r>
-      <w:proofErr w:type="spellStart"/>
-      <w:r>
-        <w:rPr>
-          <w:rFonts w:ascii="Courier New" w:hAnsi="Courier New" w:cs="Courier New"/>
-          <w:sz w:val="18"/>
-        </w:rPr>
-        <w:t>tensorFlow</w:t>
-      </w:r>
-      <w:proofErr w:type="spellEnd"/>
-      <w:r>
-        <w:rPr>
-          <w:rFonts w:ascii="Courier New" w:hAnsi="Courier New" w:cs="Courier New"/>
-          <w:sz w:val="18"/>
-        </w:rPr>
-        <w:t>"</w:t>
-      </w:r>
-    </w:p>
-    <w:p>
-      <w:pPr>
-        <w:spacing w:after="0" w:line="240" w:lineRule="auto"/>
-        <w:ind w:left="1440"/>
-        <w:rPr>
-          <w:rFonts w:ascii="Courier New" w:hAnsi="Courier New" w:cs="Courier New"/>
-          <w:sz w:val="18"/>
-        </w:rPr>
-      </w:pPr>
-      <w:r>
-        <w:rPr>
-          <w:rFonts w:ascii="Courier New" w:hAnsi="Courier New" w:cs="Courier New"/>
-          <w:sz w:val="18"/>
-        </w:rPr>
-        <w:t xml:space="preserve">2018-09-06 20:55:30.328 +00:00 [INF] - Executing command: "Start module </w:t>
-      </w:r>
-      <w:proofErr w:type="spellStart"/>
-      <w:r>
-        <w:rPr>
-          <w:rFonts w:ascii="Courier New" w:hAnsi="Courier New" w:cs="Courier New"/>
-          <w:sz w:val="18"/>
-        </w:rPr>
-        <w:t>tensorFlow</w:t>
-      </w:r>
-      <w:proofErr w:type="spellEnd"/>
-      <w:r>
-        <w:rPr>
-          <w:rFonts w:ascii="Courier New" w:hAnsi="Courier New" w:cs="Courier New"/>
-          <w:sz w:val="18"/>
-        </w:rPr>
-        <w:t>"</w:t>
-      </w:r>
-    </w:p>
-    <w:p>
-      <w:pPr>
-        <w:spacing w:after="0" w:line="240" w:lineRule="auto"/>
-        <w:ind w:left="1440"/>
-        <w:rPr>
-          <w:rFonts w:ascii="Courier New" w:hAnsi="Courier New" w:cs="Courier New"/>
-          <w:sz w:val="18"/>
-        </w:rPr>
-      </w:pPr>
-      <w:r>
-        <w:rPr>
-          <w:rFonts w:ascii="Courier New" w:hAnsi="Courier New" w:cs="Courier New"/>
-          <w:sz w:val="18"/>
-        </w:rPr>
-        <w:t>2018-09-06 20:55:31.170 +00:00 [INF] - Executing command: "Command Group: (</w:t>
-      </w:r>
-    </w:p>
-    <w:p>
-      <w:pPr>
-        <w:spacing w:after="0" w:line="240" w:lineRule="auto"/>
-        <w:ind w:left="1440"/>
-        <w:rPr>
-          <w:rFonts w:ascii="Courier New" w:hAnsi="Courier New" w:cs="Courier New"/>
-          <w:sz w:val="18"/>
-        </w:rPr>
-      </w:pPr>
-      <w:r>
-        <w:rPr>
-          <w:rFonts w:ascii="Courier New" w:hAnsi="Courier New" w:cs="Courier New"/>
-          <w:sz w:val="18"/>
-        </w:rPr>
-        <w:t xml:space="preserve">  [Create module </w:t>
-      </w:r>
-      <w:proofErr w:type="spellStart"/>
-      <w:r>
-        <w:rPr>
-          <w:rFonts w:ascii="Courier New" w:hAnsi="Courier New" w:cs="Courier New"/>
-          <w:sz w:val="18"/>
-        </w:rPr>
-        <w:t>edgeHub</w:t>
-      </w:r>
-      <w:proofErr w:type="spellEnd"/>
-      <w:r>
-        <w:rPr>
-          <w:rFonts w:ascii="Courier New" w:hAnsi="Courier New" w:cs="Courier New"/>
-          <w:sz w:val="18"/>
-        </w:rPr>
-        <w:t>]</w:t>
-      </w:r>
-    </w:p>
-    <w:p>
-      <w:pPr>
-        <w:spacing w:after="0" w:line="240" w:lineRule="auto"/>
-        <w:ind w:left="1440"/>
-        <w:rPr>
-          <w:rFonts w:ascii="Courier New" w:hAnsi="Courier New" w:cs="Courier New"/>
-          <w:sz w:val="18"/>
-        </w:rPr>
-      </w:pPr>
-      <w:r>
-        <w:rPr>
-          <w:rFonts w:ascii="Courier New" w:hAnsi="Courier New" w:cs="Courier New"/>
-          <w:sz w:val="18"/>
-        </w:rPr>
-        <w:t xml:space="preserve">  [Start module </w:t>
-      </w:r>
-      <w:proofErr w:type="spellStart"/>
-      <w:r>
-        <w:rPr>
-          <w:rFonts w:ascii="Courier New" w:hAnsi="Courier New" w:cs="Courier New"/>
-          <w:sz w:val="18"/>
-        </w:rPr>
-        <w:t>edgeHub</w:t>
-      </w:r>
-      <w:proofErr w:type="spellEnd"/>
-      <w:r>
-        <w:rPr>
-          <w:rFonts w:ascii="Courier New" w:hAnsi="Courier New" w:cs="Courier New"/>
-          <w:sz w:val="18"/>
-        </w:rPr>
-        <w:t>]</w:t>
-      </w:r>
-    </w:p>
-    <w:p>
-      <w:pPr>
-        <w:spacing w:after="0" w:line="240" w:lineRule="auto"/>
-        <w:ind w:left="1440"/>
-        <w:rPr>
-          <w:rFonts w:ascii="Courier New" w:hAnsi="Courier New" w:cs="Courier New"/>
-          <w:sz w:val="18"/>
-        </w:rPr>
-      </w:pPr>
-      <w:r>
-        <w:rPr>
-          <w:rFonts w:ascii="Courier New" w:hAnsi="Courier New" w:cs="Courier New"/>
-          <w:sz w:val="18"/>
-        </w:rPr>
-        <w:t>)"</w:t>
-      </w:r>
-    </w:p>
-    <w:p>
-      <w:pPr>
-        <w:spacing w:after="0" w:line="240" w:lineRule="auto"/>
-        <w:ind w:left="1440"/>
-        <w:rPr>
-          <w:rFonts w:ascii="Courier New" w:hAnsi="Courier New" w:cs="Courier New"/>
-          <w:sz w:val="18"/>
-        </w:rPr>
-      </w:pPr>
-      <w:r>
-        <w:rPr>
-          <w:rFonts w:ascii="Courier New" w:hAnsi="Courier New" w:cs="Courier New"/>
-          <w:sz w:val="18"/>
-        </w:rPr>
-        <w:t xml:space="preserve">2018-09-06 20:55:31.170 +00:00 [INF] - Executing command: "Create module </w:t>
-      </w:r>
-      <w:proofErr w:type="spellStart"/>
-      <w:r>
-        <w:rPr>
-          <w:rFonts w:ascii="Courier New" w:hAnsi="Courier New" w:cs="Courier New"/>
-          <w:sz w:val="18"/>
-        </w:rPr>
-        <w:t>edgeHub</w:t>
-      </w:r>
-      <w:proofErr w:type="spellEnd"/>
-      <w:r>
-        <w:rPr>
-          <w:rFonts w:ascii="Courier New" w:hAnsi="Courier New" w:cs="Courier New"/>
-          <w:sz w:val="18"/>
-        </w:rPr>
-        <w:t>"</w:t>
-      </w:r>
-    </w:p>
-    <w:p>
-      <w:pPr>
-        <w:spacing w:after="0" w:line="240" w:lineRule="auto"/>
-        <w:ind w:left="1440"/>
-        <w:rPr>
-          <w:rFonts w:ascii="Courier New" w:hAnsi="Courier New" w:cs="Courier New"/>
-          <w:sz w:val="18"/>
-        </w:rPr>
-      </w:pPr>
-      <w:r>
-        <w:rPr>
-          <w:rFonts w:ascii="Courier New" w:hAnsi="Courier New" w:cs="Courier New"/>
-          <w:sz w:val="18"/>
-        </w:rPr>
-        <w:t xml:space="preserve">2018-09-06 20:55:42.139 +00:00 [INF] - Executing command: "Start module </w:t>
-      </w:r>
-      <w:proofErr w:type="spellStart"/>
-      <w:r>
-        <w:rPr>
-          <w:rFonts w:ascii="Courier New" w:hAnsi="Courier New" w:cs="Courier New"/>
-          <w:sz w:val="18"/>
-        </w:rPr>
-        <w:t>edgeHub</w:t>
-      </w:r>
-      <w:proofErr w:type="spellEnd"/>
-      <w:r>
-        <w:rPr>
-          <w:rFonts w:ascii="Courier New" w:hAnsi="Courier New" w:cs="Courier New"/>
-          <w:sz w:val="18"/>
-        </w:rPr>
-        <w:t>"</w:t>
-      </w:r>
-    </w:p>
-    <w:p>
-      <w:pPr>
-        <w:spacing w:after="0" w:line="240" w:lineRule="auto"/>
-        <w:ind w:left="1440"/>
-        <w:rPr>
-          <w:rFonts w:ascii="Courier New" w:hAnsi="Courier New" w:cs="Courier New"/>
-          <w:sz w:val="18"/>
-        </w:rPr>
-      </w:pPr>
-      <w:r>
-        <w:rPr>
-          <w:rFonts w:ascii="Courier New" w:hAnsi="Courier New" w:cs="Courier New"/>
-          <w:sz w:val="18"/>
-        </w:rPr>
-        <w:t>2018-09-06 20:55:42.857 +00:00 [INF] - Plan execution ended for deployment 2</w:t>
-      </w:r>
-    </w:p>
-    <w:p>
-      <w:pPr>
-        <w:spacing w:after="0" w:line="240" w:lineRule="auto"/>
-        <w:ind w:left="1440"/>
-        <w:rPr>
-          <w:rFonts w:ascii="Courier New" w:hAnsi="Courier New" w:cs="Courier New"/>
-        </w:rPr>
-      </w:pPr>
-      <w:r>
-        <w:rPr>
-          <w:rFonts w:ascii="Courier New" w:hAnsi="Courier New" w:cs="Courier New"/>
-          <w:sz w:val="18"/>
-        </w:rPr>
-        <w:t>2018-09-06 20:55:48.865 +00:00 [INF] - Updated reported properties</w:t>
-      </w:r>
-    </w:p>
-    <w:p>
-      <w:pPr>
-        <w:pStyle w:val="ListParagraph"/>
-        <w:numPr>
-          <w:ilvl w:val="0"/>
-          <w:numId w:val="1"/>
-        </w:numPr>
-        <w:rPr>
-          <w:rFonts w:cstheme="minorHAnsi"/>
-        </w:rPr>
-      </w:pPr>
-      <w:r>
-        <w:rPr>
-          <w:rFonts w:cstheme="minorHAnsi"/>
-        </w:rPr>
-        <w:t>To verify the modules are running, run the following command on the Ubuntu</w:t>
-      </w:r>
-      <w:r>
-        <w:rPr>
-          <w:rFonts w:cstheme="minorHAnsi"/>
-        </w:rPr>
-        <w:t xml:space="preserve"> or PI</w:t>
-      </w:r>
-      <w:r>
-        <w:rPr>
-          <w:rFonts w:cstheme="minorHAnsi"/>
-        </w:rPr>
-        <w:t xml:space="preserve"> host:  </w:t>
-      </w:r>
-    </w:p>
-    <w:p>
-      <w:pPr>
-        <w:ind w:left="1440"/>
-        <w:rPr>
-          <w:rFonts w:ascii="Courier New" w:hAnsi="Courier New" w:cs="Courier New"/>
-        </w:rPr>
-      </w:pPr>
-      <w:proofErr w:type="spellStart"/>
-      <w:r>
-        <w:rPr>
-          <w:rFonts w:ascii="Consolas" w:hAnsi="Consolas"/>
-          <w:color w:val="000000"/>
-          <w:sz w:val="21"/>
-          <w:szCs w:val="21"/>
-          <w:shd w:val="clear" w:color="auto" w:fill="F9F9F9"/>
-        </w:rPr>
-        <w:t>sudo</w:t>
-      </w:r>
-      <w:proofErr w:type="spellEnd"/>
-      <w:r>
-        <w:rPr>
-          <w:rFonts w:ascii="Consolas" w:hAnsi="Consolas"/>
-          <w:color w:val="000000"/>
-          <w:sz w:val="21"/>
-          <w:szCs w:val="21"/>
-          <w:shd w:val="clear" w:color="auto" w:fill="F9F9F9"/>
-        </w:rPr>
-        <w:t xml:space="preserve"> docker stats</w:t>
+        <w:t>sudo docker stats</w:t>
       </w:r>
     </w:p>
     <w:p>
@@ -4611,35 +3089,7 @@
         <w:rPr>
           <w:rFonts w:cstheme="minorHAnsi"/>
         </w:rPr>
-        <w:t xml:space="preserve">on you IaaS VM, select Networking and add inbound ports for </w:t>
-      </w:r>
-      <w:proofErr w:type="spellStart"/>
-      <w:r>
-        <w:rPr>
-          <w:rFonts w:cstheme="minorHAnsi"/>
-        </w:rPr>
-        <w:t>tcp</w:t>
-      </w:r>
-      <w:proofErr w:type="spellEnd"/>
-      <w:r>
-        <w:rPr>
-          <w:rFonts w:cstheme="minorHAnsi"/>
-        </w:rPr>
-        <w:t xml:space="preserve">/8080 and </w:t>
-      </w:r>
-      <w:proofErr w:type="spellStart"/>
-      <w:r>
-        <w:rPr>
-          <w:rFonts w:cstheme="minorHAnsi"/>
-        </w:rPr>
-        <w:t>tcp</w:t>
-      </w:r>
-      <w:proofErr w:type="spellEnd"/>
-      <w:r>
-        <w:rPr>
-          <w:rFonts w:cstheme="minorHAnsi"/>
-        </w:rPr>
-        <w:t>/8181.</w:t>
+        <w:t>on you IaaS VM, select Networking and add inbound ports for tcp/8080 and tcp/8181.</w:t>
       </w:r>
     </w:p>
     <w:p>
@@ -4743,14 +3193,7 @@
         <w:rPr>
           <w:rFonts w:cstheme="minorHAnsi"/>
         </w:rPr>
-        <w:t xml:space="preserve">.  Change the port to 8181 to see what TensorFlow </w:t>
-      </w:r>
-      <w:proofErr w:type="gramStart"/>
-      <w:r>
-        <w:rPr>
-          <w:rFonts w:cstheme="minorHAnsi"/>
-        </w:rPr>
-        <w:t xml:space="preserve">is </w:t>
+        <w:t xml:space="preserve">.  Change the port to 8181 to see what TensorFlow is </w:t>
       </w:r>
       <w:r>
         <w:rPr>
@@ -4762,14 +3205,7 @@
         <w:rPr>
           <w:rFonts w:cstheme="minorHAnsi"/>
         </w:rPr>
-        <w:t>inferencing</w:t>
-      </w:r>
-      <w:proofErr w:type="gramEnd"/>
-      <w:r>
-        <w:rPr>
-          <w:rFonts w:cstheme="minorHAnsi"/>
-        </w:rPr>
-        <w:t>.</w:t>
+        <w:t>inferencing.</w:t>
       </w:r>
     </w:p>
     <w:p>
@@ -4870,7 +3306,6 @@
         </w:rPr>
         <w:t>{"</w:t>
       </w:r>
-      <w:proofErr w:type="spellStart"/>
       <w:r>
         <w:rPr>
           <w:rFonts w:ascii="Courier New" w:hAnsi="Courier New" w:cs="Courier New"/>
@@ -4880,50 +3315,30 @@
         </w:rPr>
         <w:t>ObjectDetectionTimeMS</w:t>
       </w:r>
-      <w:proofErr w:type="spellEnd"/>
       <w:r>
         <w:rPr>
           <w:rFonts w:ascii="Courier New" w:hAnsi="Courier New" w:cs="Courier New"/>
           <w:sz w:val="18"/>
           <w:szCs w:val="20"/>
         </w:rPr>
-        <w:t>": 65681, "</w:t>
-      </w:r>
-      <w:proofErr w:type="spellStart"/>
+        <w:t xml:space="preserve">": 65681, "ObjectDetectionURL": </w:t>
+      </w:r>
       <w:r>
         <w:rPr>
           <w:rFonts w:ascii="Courier New" w:hAnsi="Courier New" w:cs="Courier New"/>
           <w:sz w:val="18"/>
           <w:szCs w:val="20"/>
         </w:rPr>
-        <w:t>ObjectDetectionURL</w:t>
-      </w:r>
-      <w:proofErr w:type="spellEnd"/>
+        <w:t>"http://172.18.0.3</w:t>
+      </w:r>
       <w:r>
         <w:rPr>
           <w:rFonts w:ascii="Courier New" w:hAnsi="Courier New" w:cs="Courier New"/>
           <w:sz w:val="18"/>
           <w:szCs w:val="20"/>
         </w:rPr>
-        <w:t xml:space="preserve">": </w:t>
-      </w:r>
-      <w:r>
-        <w:rPr>
-          <w:rFonts w:ascii="Courier New" w:hAnsi="Courier New" w:cs="Courier New"/>
-          <w:sz w:val="18"/>
-          <w:szCs w:val="20"/>
-        </w:rPr>
-        <w:t>"http://172.18.0.3</w:t>
-      </w:r>
-      <w:r>
-        <w:rPr>
-          <w:rFonts w:ascii="Courier New" w:hAnsi="Courier New" w:cs="Courier New"/>
-          <w:sz w:val="18"/>
-          <w:szCs w:val="20"/>
-        </w:rPr>
         <w:t>:8181/2018-09-07-22-37-34-image.jpg", "Classes": 546, "</w:t>
       </w:r>
-      <w:proofErr w:type="spellStart"/>
       <w:r>
         <w:rPr>
           <w:rFonts w:ascii="Courier New" w:hAnsi="Courier New" w:cs="Courier New"/>
@@ -4933,34 +3348,14 @@
         </w:rPr>
         <w:t>imageSize</w:t>
       </w:r>
-      <w:proofErr w:type="spellEnd"/>
       <w:r>
         <w:rPr>
           <w:rFonts w:ascii="Courier New" w:hAnsi="Courier New" w:cs="Courier New"/>
           <w:sz w:val="18"/>
           <w:szCs w:val="20"/>
         </w:rPr>
-        <w:t>": 137303, "</w:t>
-      </w:r>
-      <w:proofErr w:type="spellStart"/>
-      <w:r>
-        <w:rPr>
-          <w:rFonts w:ascii="Courier New" w:hAnsi="Courier New" w:cs="Courier New"/>
-          <w:sz w:val="18"/>
-          <w:szCs w:val="20"/>
-        </w:rPr>
-        <w:t>ManhattanImageChange</w:t>
-      </w:r>
-      <w:proofErr w:type="spellEnd"/>
-      <w:r>
-        <w:rPr>
-          <w:rFonts w:ascii="Courier New" w:hAnsi="Courier New" w:cs="Courier New"/>
-          <w:sz w:val="18"/>
-          <w:szCs w:val="20"/>
-        </w:rPr>
-        <w:t>": 0.8631416377314814, "</w:t>
-      </w:r>
-      <w:proofErr w:type="spellStart"/>
+        <w:t>": 137303, "ManhattanImageChange": 0.8631416377314814, "</w:t>
+      </w:r>
       <w:r>
         <w:rPr>
           <w:rFonts w:ascii="Courier New" w:hAnsi="Courier New" w:cs="Courier New"/>
@@ -4970,88 +3365,14 @@
         </w:rPr>
         <w:t>ObjectsDetected</w:t>
       </w:r>
-      <w:proofErr w:type="spellEnd"/>
       <w:r>
         <w:rPr>
           <w:rFonts w:ascii="Courier New" w:hAnsi="Courier New" w:cs="Courier New"/>
           <w:sz w:val="18"/>
           <w:szCs w:val="20"/>
         </w:rPr>
-        <w:t>": 5, "</w:t>
-      </w:r>
-      <w:proofErr w:type="spellStart"/>
-      <w:r>
-        <w:rPr>
-          <w:rFonts w:ascii="Courier New" w:hAnsi="Courier New" w:cs="Courier New"/>
-          <w:sz w:val="18"/>
-          <w:szCs w:val="20"/>
-        </w:rPr>
-        <w:t>imageURL</w:t>
-      </w:r>
-      <w:proofErr w:type="spellEnd"/>
-      <w:r>
-        <w:rPr>
-          <w:rFonts w:ascii="Courier New" w:hAnsi="Courier New" w:cs="Courier New"/>
-          <w:sz w:val="18"/>
-          <w:szCs w:val="20"/>
-        </w:rPr>
-        <w:t>": "http://172.18.0.2:8080/2018-09-07-22-36-13-image.jpg", "</w:t>
-      </w:r>
-      <w:proofErr w:type="spellStart"/>
-      <w:r>
-        <w:rPr>
-          <w:rFonts w:ascii="Courier New" w:hAnsi="Courier New" w:cs="Courier New"/>
-          <w:sz w:val="18"/>
-          <w:szCs w:val="20"/>
-        </w:rPr>
-        <w:t>ZeroImageChange</w:t>
-      </w:r>
-      <w:proofErr w:type="spellEnd"/>
-      <w:r>
-        <w:rPr>
-          <w:rFonts w:ascii="Courier New" w:hAnsi="Courier New" w:cs="Courier New"/>
-          <w:sz w:val="18"/>
-          <w:szCs w:val="20"/>
-        </w:rPr>
-        <w:t>": 3.5355794270833334, "</w:t>
-      </w:r>
-      <w:proofErr w:type="spellStart"/>
-      <w:r>
-        <w:rPr>
-          <w:rFonts w:ascii="Courier New" w:hAnsi="Courier New" w:cs="Courier New"/>
-          <w:sz w:val="18"/>
-          <w:szCs w:val="20"/>
-        </w:rPr>
-        <w:t>dateTime</w:t>
-      </w:r>
-      <w:proofErr w:type="spellEnd"/>
-      <w:r>
-        <w:rPr>
-          <w:rFonts w:ascii="Courier New" w:hAnsi="Courier New" w:cs="Courier New"/>
-          <w:sz w:val="18"/>
-          <w:szCs w:val="20"/>
-        </w:rPr>
-        <w:t>": "2018-09-07T22:36:28", "</w:t>
-      </w:r>
-      <w:proofErr w:type="spellStart"/>
-      <w:r>
-        <w:rPr>
-          <w:rFonts w:ascii="Courier New" w:hAnsi="Courier New" w:cs="Courier New"/>
-          <w:sz w:val="18"/>
-          <w:szCs w:val="20"/>
-        </w:rPr>
-        <w:t>OpenCVProcessingTimeMS</w:t>
-      </w:r>
-      <w:proofErr w:type="spellEnd"/>
-      <w:r>
-        <w:rPr>
-          <w:rFonts w:ascii="Courier New" w:hAnsi="Courier New" w:cs="Courier New"/>
-          <w:sz w:val="18"/>
-          <w:szCs w:val="20"/>
-        </w:rPr>
-        <w:t>": 14094.215, "Predicted": true, "</w:t>
-      </w:r>
-      <w:proofErr w:type="spellStart"/>
+        <w:t>": 5, "imageURL": "http://172.18.0.2:8080/2018-09-07-22-36-13-image.jpg", "ZeroImageChange": 3.5355794270833334, "dateTime": "2018-09-07T22:36:28", "OpenCVProcessingTimeMS": 14094.215, "Predicted": true, "</w:t>
+      </w:r>
       <w:r>
         <w:rPr>
           <w:rFonts w:ascii="Courier New" w:hAnsi="Courier New" w:cs="Courier New"/>
@@ -5061,104 +3382,30 @@
         </w:rPr>
         <w:t>GraphFile</w:t>
       </w:r>
-      <w:proofErr w:type="spellEnd"/>
       <w:r>
         <w:rPr>
           <w:rFonts w:ascii="Courier New" w:hAnsi="Courier New" w:cs="Courier New"/>
           <w:sz w:val="18"/>
           <w:szCs w:val="20"/>
         </w:rPr>
-        <w:t>": "faster_rcnn_inception_resnet_v2_atrous_oid_2018_01_28/frozen_inference_graph.pb", "</w:t>
-      </w:r>
-      <w:proofErr w:type="spellStart"/>
+        <w:t>": "faster_rcnn_inception_resnet_v2_atrous_oid_2018_01_28/frozen_inference_graph.pb", "imageFileName": "2018-09-07-22-36-13-image.jpg", "cam</w:t>
+      </w:r>
       <w:r>
         <w:rPr>
           <w:rFonts w:ascii="Courier New" w:hAnsi="Courier New" w:cs="Courier New"/>
           <w:sz w:val="18"/>
           <w:szCs w:val="20"/>
         </w:rPr>
-        <w:t>imageFileName</w:t>
-      </w:r>
-      <w:proofErr w:type="spellEnd"/>
+        <w:t>e</w:t>
+      </w:r>
       <w:r>
         <w:rPr>
           <w:rFonts w:ascii="Courier New" w:hAnsi="Courier New" w:cs="Courier New"/>
           <w:sz w:val="18"/>
           <w:szCs w:val="20"/>
         </w:rPr>
-        <w:t>": "2018-09-07-22-36-13-image.jpg", "</w:t>
-      </w:r>
-      <w:proofErr w:type="spellStart"/>
-      <w:r>
-        <w:rPr>
-          <w:rFonts w:ascii="Courier New" w:hAnsi="Courier New" w:cs="Courier New"/>
-          <w:sz w:val="18"/>
-          <w:szCs w:val="20"/>
-        </w:rPr>
-        <w:t>cam</w:t>
-      </w:r>
-      <w:r>
-        <w:rPr>
-          <w:rFonts w:ascii="Courier New" w:hAnsi="Courier New" w:cs="Courier New"/>
-          <w:sz w:val="18"/>
-          <w:szCs w:val="20"/>
-        </w:rPr>
-        <w:t>e</w:t>
-      </w:r>
-      <w:r>
-        <w:rPr>
-          <w:rFonts w:ascii="Courier New" w:hAnsi="Courier New" w:cs="Courier New"/>
-          <w:sz w:val="18"/>
-          <w:szCs w:val="20"/>
-        </w:rPr>
-        <w:t>raURL</w:t>
-      </w:r>
-      <w:proofErr w:type="spellEnd"/>
-      <w:r>
-        <w:rPr>
-          <w:rFonts w:ascii="Courier New" w:hAnsi="Courier New" w:cs="Courier New"/>
-          <w:sz w:val="18"/>
-          <w:szCs w:val="20"/>
-        </w:rPr>
-        <w:t>": "</w:t>
-      </w:r>
-      <w:proofErr w:type="spellStart"/>
-      <w:r>
-        <w:rPr>
-          <w:rFonts w:ascii="Courier New" w:hAnsi="Courier New" w:cs="Courier New"/>
-          <w:sz w:val="18"/>
-          <w:szCs w:val="20"/>
-        </w:rPr>
-        <w:t>rtsp</w:t>
-      </w:r>
-      <w:proofErr w:type="spellEnd"/>
-      <w:r>
-        <w:rPr>
-          <w:rFonts w:ascii="Courier New" w:hAnsi="Courier New" w:cs="Courier New"/>
-          <w:sz w:val="18"/>
-          <w:szCs w:val="20"/>
-        </w:rPr>
-        <w:t>://home.saye.org:8854/live8.264?user=</w:t>
-      </w:r>
-      <w:proofErr w:type="spellStart"/>
-      <w:r>
-        <w:rPr>
-          <w:rFonts w:ascii="Courier New" w:hAnsi="Courier New" w:cs="Courier New"/>
-          <w:sz w:val="18"/>
-          <w:szCs w:val="20"/>
-        </w:rPr>
-        <w:t>mobile&amp;passwd</w:t>
-      </w:r>
-      <w:proofErr w:type="spellEnd"/>
-      <w:r>
-        <w:rPr>
-          <w:rFonts w:ascii="Courier New" w:hAnsi="Courier New" w:cs="Courier New"/>
-          <w:sz w:val="18"/>
-          <w:szCs w:val="20"/>
-        </w:rPr>
-        <w:t>=******", "</w:t>
-      </w:r>
-      <w:proofErr w:type="spellStart"/>
+        <w:t>raURL": "rtsp://home.saye.org:8854/live8.264?user=mobile&amp;passwd=******", "</w:t>
+      </w:r>
       <w:r>
         <w:rPr>
           <w:rFonts w:ascii="Courier New" w:hAnsi="Courier New" w:cs="Courier New"/>
@@ -5168,7 +3415,6 @@
         </w:rPr>
         <w:t>ObjectDetections</w:t>
       </w:r>
-      <w:proofErr w:type="spellEnd"/>
       <w:r>
         <w:rPr>
           <w:rFonts w:ascii="Courier New" w:hAnsi="Courier New" w:cs="Courier New"/>
@@ -5201,21 +3447,7 @@
         <w:rPr>
           <w:rFonts w:cstheme="minorHAnsi"/>
         </w:rPr>
-        <w:t xml:space="preserve">.  Understand why we have a 90 second frequency in the </w:t>
-      </w:r>
-      <w:proofErr w:type="spellStart"/>
-      <w:r>
-        <w:rPr>
-          <w:rFonts w:cstheme="minorHAnsi"/>
-        </w:rPr>
-        <w:t>openCV</w:t>
-      </w:r>
-      <w:proofErr w:type="spellEnd"/>
-      <w:r>
-        <w:rPr>
-          <w:rFonts w:cstheme="minorHAnsi"/>
-        </w:rPr>
-        <w:t xml:space="preserve"> module.</w:t>
+        <w:t>.  Understand why we have a 90 second frequency in the openCV module.</w:t>
       </w:r>
     </w:p>
     <w:p>
@@ -5254,7 +3486,6 @@
         </w:rPr>
         <w:t xml:space="preserve"> “</w:t>
       </w:r>
-      <w:proofErr w:type="spellStart"/>
       <w:r>
         <w:rPr>
           <w:rFonts w:ascii="Courier New" w:hAnsi="Courier New" w:cs="Courier New"/>
@@ -5273,7 +3504,6 @@
         </w:rPr>
         <w:t>raURL</w:t>
       </w:r>
-      <w:proofErr w:type="spellEnd"/>
       <w:r>
         <w:rPr>
           <w:rFonts w:ascii="Courier New" w:hAnsi="Courier New" w:cs="Courier New"/>
@@ -5329,7 +3559,6 @@
         </w:rPr>
         <w:t>“</w:t>
       </w:r>
-      <w:proofErr w:type="spellStart"/>
       <w:r>
         <w:rPr>
           <w:rFonts w:ascii="Courier New" w:hAnsi="Courier New" w:cs="Courier New"/>
@@ -5346,14 +3575,7 @@
         <w:rPr>
           <w:rFonts w:ascii="Courier New" w:hAnsi="Courier New" w:cs="Courier New"/>
         </w:rPr>
-        <w:t>raURL</w:t>
-      </w:r>
-      <w:proofErr w:type="spellEnd"/>
-      <w:r>
-        <w:rPr>
-          <w:rFonts w:ascii="Courier New" w:hAnsi="Courier New" w:cs="Courier New"/>
-        </w:rPr>
-        <w:t>”</w:t>
+        <w:t>raURL”</w:t>
       </w:r>
       <w:r>
         <w:rPr>
@@ -5448,19 +3670,11 @@
         </w:rPr>
         <w:t xml:space="preserve"> file to fully understand the </w:t>
       </w:r>
-      <w:proofErr w:type="spellStart"/>
-      <w:r>
-        <w:rPr>
-          <w:rFonts w:cstheme="minorHAnsi"/>
-        </w:rPr>
-        <w:t>openCV</w:t>
-      </w:r>
-      <w:proofErr w:type="spellEnd"/>
-      <w:r>
-        <w:rPr>
-          <w:rFonts w:cstheme="minorHAnsi"/>
-        </w:rPr>
-        <w:t xml:space="preserve"> </w:t>
+      <w:r>
+        <w:rPr>
+          <w:rFonts w:cstheme="minorHAnsi"/>
+        </w:rPr>
+        <w:t xml:space="preserve">openCV </w:t>
       </w:r>
       <w:r>
         <w:rPr>
@@ -5509,21 +3723,7 @@
         <w:rPr>
           <w:rFonts w:cstheme="minorHAnsi"/>
         </w:rPr>
-        <w:t xml:space="preserve">iew the Module Identity Twin of the </w:t>
-      </w:r>
-      <w:proofErr w:type="spellStart"/>
-      <w:r>
-        <w:rPr>
-          <w:rFonts w:cstheme="minorHAnsi"/>
-        </w:rPr>
-        <w:t>tensorFlow</w:t>
-      </w:r>
-      <w:proofErr w:type="spellEnd"/>
-      <w:r>
-        <w:rPr>
-          <w:rFonts w:cstheme="minorHAnsi"/>
-        </w:rPr>
-        <w:t xml:space="preserve"> module.  What is the CKPT_SOURCE URL and the CKPT_SIZE?  How many NUM_CLASSES are there?</w:t>
+        <w:t>iew the Module Identity Twin of the tensorFlow module.  What is the CKPT_SOURCE URL and the CKPT_SIZE?  How many NUM_CLASSES are there?</w:t>
       </w:r>
     </w:p>
     <w:p>
@@ -5542,76 +3742,20 @@
         <w:rPr>
           <w:rFonts w:cstheme="minorHAnsi"/>
         </w:rPr>
-        <w:t xml:space="preserve">Note how we can set the TWIN property </w:t>
-      </w:r>
-      <w:proofErr w:type="spellStart"/>
-      <w:r>
-        <w:rPr>
-          <w:rFonts w:cstheme="minorHAnsi"/>
-        </w:rPr>
-        <w:t>cameraURL</w:t>
-      </w:r>
-      <w:proofErr w:type="spellEnd"/>
-      <w:r>
-        <w:rPr>
-          <w:rFonts w:cstheme="minorHAnsi"/>
-        </w:rPr>
-        <w:t xml:space="preserve"> which changes the URL for </w:t>
-      </w:r>
-      <w:proofErr w:type="spellStart"/>
-      <w:r>
-        <w:rPr>
-          <w:rFonts w:cstheme="minorHAnsi"/>
-        </w:rPr>
-        <w:t>openCV</w:t>
-      </w:r>
-      <w:proofErr w:type="spellEnd"/>
-      <w:r>
-        <w:rPr>
-          <w:rFonts w:cstheme="minorHAnsi"/>
-        </w:rPr>
-        <w:t xml:space="preserve">.  Add the same ability to update the ML model for </w:t>
-      </w:r>
-      <w:proofErr w:type="spellStart"/>
-      <w:r>
-        <w:rPr>
-          <w:rFonts w:cstheme="minorHAnsi"/>
-        </w:rPr>
-        <w:t>tensorFlow</w:t>
-      </w:r>
-      <w:proofErr w:type="spellEnd"/>
-      <w:r>
-        <w:rPr>
-          <w:rFonts w:cstheme="minorHAnsi"/>
-        </w:rPr>
-        <w:t>.</w:t>
-      </w:r>
-    </w:p>
-    <w:p>
-      <w:pPr>
-        <w:rPr>
-          <w:rFonts w:cstheme="minorHAnsi"/>
-        </w:rPr>
-      </w:pPr>
-      <w:r>
-        <w:rPr>
-          <w:rFonts w:cstheme="minorHAnsi"/>
-        </w:rPr>
-        <w:t xml:space="preserve">The rest is </w:t>
-      </w:r>
-      <w:proofErr w:type="gramStart"/>
-      <w:r>
-        <w:rPr>
-          <w:rFonts w:cstheme="minorHAnsi"/>
-        </w:rPr>
-        <w:t>REALLY optional</w:t>
-      </w:r>
-      <w:proofErr w:type="gramEnd"/>
-      <w:r>
-        <w:rPr>
-          <w:rFonts w:cstheme="minorHAnsi"/>
-        </w:rPr>
-        <w:t>.</w:t>
+        <w:t>Note how we can set the TWIN property cameraURL which changes the URL for openCV.  Add the same ability to update the ML model for tensorFlow.</w:t>
+      </w:r>
+    </w:p>
+    <w:p>
+      <w:pPr>
+        <w:rPr>
+          <w:rFonts w:cstheme="minorHAnsi"/>
+        </w:rPr>
+      </w:pPr>
+      <w:r>
+        <w:rPr>
+          <w:rFonts w:cstheme="minorHAnsi"/>
+        </w:rPr>
+        <w:t>The rest is REALLY optional.</w:t>
       </w:r>
     </w:p>
     <w:p>
@@ -5630,69 +3774,13 @@
         <w:rPr>
           <w:rFonts w:cstheme="minorHAnsi"/>
         </w:rPr>
-        <w:t xml:space="preserve">Modify the file main.py in the </w:t>
-      </w:r>
-      <w:proofErr w:type="spellStart"/>
-      <w:r>
-        <w:rPr>
-          <w:rFonts w:cstheme="minorHAnsi"/>
-        </w:rPr>
-        <w:t>tensorFlow</w:t>
-      </w:r>
-      <w:proofErr w:type="spellEnd"/>
-      <w:r>
-        <w:rPr>
-          <w:rFonts w:cstheme="minorHAnsi"/>
-        </w:rPr>
-        <w:t xml:space="preserve"> module.  Change line 64 to 'ssd_mobilenet_v1_coco_2017_11_17', change line 79 from </w:t>
-      </w:r>
-      <w:proofErr w:type="spellStart"/>
-      <w:r>
-        <w:rPr>
-          <w:rFonts w:cstheme="minorHAnsi"/>
-        </w:rPr>
-        <w:t>oid</w:t>
-      </w:r>
-      <w:proofErr w:type="spellEnd"/>
-      <w:r>
-        <w:rPr>
-          <w:rFonts w:cstheme="minorHAnsi"/>
-        </w:rPr>
-        <w:t xml:space="preserve"> to '</w:t>
-      </w:r>
-      <w:proofErr w:type="spellStart"/>
-      <w:r>
-        <w:rPr>
-          <w:rFonts w:cstheme="minorHAnsi"/>
-        </w:rPr>
-        <w:t>mscoco_label_map.pbtxt</w:t>
-      </w:r>
-      <w:proofErr w:type="spellEnd"/>
-      <w:r>
-        <w:rPr>
-          <w:rFonts w:cstheme="minorHAnsi"/>
-        </w:rPr>
-        <w:t>' and change line 75 to '90'.</w:t>
-      </w:r>
-      <w:r>
-        <w:rPr>
-          <w:rFonts w:cstheme="minorHAnsi"/>
-        </w:rPr>
-        <w:t xml:space="preserve">  Restart the </w:t>
-      </w:r>
-      <w:proofErr w:type="spellStart"/>
-      <w:r>
-        <w:rPr>
-          <w:rFonts w:cstheme="minorHAnsi"/>
-        </w:rPr>
-        <w:t>tensorFlow</w:t>
-      </w:r>
-      <w:proofErr w:type="spellEnd"/>
-      <w:r>
-        <w:rPr>
-          <w:rFonts w:cstheme="minorHAnsi"/>
-        </w:rPr>
-        <w:t xml:space="preserve"> container and compare the </w:t>
+        <w:t>Modify the file main.py in the tensorFlow module.  Change line 64 to 'ssd_mobilenet_v1_coco_2017_11_17', change line 79 from oid to 'mscoco_label_map.pbtxt' and change line 75 to '90'.</w:t>
+      </w:r>
+      <w:r>
+        <w:rPr>
+          <w:rFonts w:cstheme="minorHAnsi"/>
+        </w:rPr>
+        <w:t xml:space="preserve">  Restart the tensorFlow container and compare the </w:t>
       </w:r>
       <w:r>
         <w:rPr>
@@ -5700,7 +3788,6 @@
         </w:rPr>
         <w:t>“</w:t>
       </w:r>
-      <w:proofErr w:type="spellStart"/>
       <w:r>
         <w:rPr>
           <w:rFonts w:ascii="Microsoft Sans Serif" w:hAnsi="Microsoft Sans Serif" w:cs="Microsoft Sans Serif"/>
@@ -5709,7 +3796,6 @@
         </w:rPr>
         <w:t>ObjectDetectionTimeMS</w:t>
       </w:r>
-      <w:proofErr w:type="spellEnd"/>
       <w:r>
         <w:rPr>
           <w:rFonts w:cstheme="minorHAnsi"/>
